--- a/resultado_transcricoes_final.docx
+++ b/resultado_transcricoes_final.docx
@@ -135,7 +135,7 @@
               <w:jc w:val="left"/>
             </w:pPr>
             <w:r>
-              <w:t xml:space="preserve">5512981994555@s.whatsapp.net Amiga Mariana </w:t>
+              <w:t>5511958886428@s.whatsapp.net No Transito</w:t>
             </w:r>
           </w:p>
         </w:tc>
@@ -154,7 +154,12 @@
               <w:jc w:val="left"/>
             </w:pPr>
             <w:r>
-              <w:t>Boaa tarde</w:t>
+              <w:t>➡️ Encaminhado</w:t>
+              <w:br/>
+              <w:t>🪪 Contato: Gilvam Cambio</w:t>
+              <w:br/>
+              <w:br/>
+              <w:t>Shared</w:t>
             </w:r>
           </w:p>
         </w:tc>
@@ -173,7 +178,85 @@
               <w:jc w:val="left"/>
             </w:pPr>
             <w:r>
-              <w:t>20/07/2024 14:14:46(UTC-3)</w:t>
+              <w:t>10/08/2024 14:23:32(UTC-3)</w:t>
+            </w:r>
+          </w:p>
+        </w:tc>
+      </w:tr>
+      <w:tr>
+        <w:tc>
+          <w:tcPr>
+            <w:tcW w:type="dxa" w:w="2160"/>
+            <w:tcW w:w="623" w:type="dxa"/>
+            <w:shd w:fill="D6E3BC"/>
+            <w:top w:val="single" w:sz="4" w:color="000000"/>
+            <w:bottom w:val="single" w:sz="4" w:color="000000"/>
+            <w:left w:val="single" w:sz="4" w:color="000000"/>
+            <w:right w:val="single" w:sz="4" w:color="000000"/>
+          </w:tcPr>
+          <w:p>
+            <w:pPr>
+              <w:jc w:val="left"/>
+            </w:pPr>
+            <w:r>
+              <w:t>2</w:t>
+            </w:r>
+          </w:p>
+        </w:tc>
+        <w:tc>
+          <w:tcPr>
+            <w:tcW w:type="dxa" w:w="2160"/>
+            <w:tcW w:w="2268" w:type="dxa"/>
+            <w:shd w:fill="D6E3BC"/>
+            <w:top w:val="single" w:sz="4" w:color="000000"/>
+            <w:bottom w:val="single" w:sz="4" w:color="000000"/>
+            <w:left w:val="single" w:sz="4" w:color="000000"/>
+            <w:right w:val="single" w:sz="4" w:color="000000"/>
+          </w:tcPr>
+          <w:p>
+            <w:pPr>
+              <w:jc w:val="left"/>
+            </w:pPr>
+            <w:r>
+              <w:t>554599854862@s.whatsapp.net Luiz Henrique</w:t>
+            </w:r>
+          </w:p>
+        </w:tc>
+        <w:tc>
+          <w:tcPr>
+            <w:tcW w:type="dxa" w:w="2160"/>
+            <w:tcW w:w="6804" w:type="dxa"/>
+            <w:shd w:fill="D6E3BC"/>
+            <w:top w:val="single" w:sz="4" w:color="000000"/>
+            <w:bottom w:val="single" w:sz="4" w:color="000000"/>
+            <w:left w:val="single" w:sz="4" w:color="000000"/>
+            <w:right w:val="single" w:sz="4" w:color="000000"/>
+          </w:tcPr>
+          <w:p>
+            <w:pPr>
+              <w:jc w:val="left"/>
+            </w:pPr>
+            <w:r>
+              <w:t>Beleza aí ele entrega para nós</w:t>
+            </w:r>
+          </w:p>
+        </w:tc>
+        <w:tc>
+          <w:tcPr>
+            <w:tcW w:type="dxa" w:w="2160"/>
+            <w:tcW w:w="2041" w:type="dxa"/>
+            <w:shd w:fill="D6E3BC"/>
+            <w:top w:val="single" w:sz="4" w:color="000000"/>
+            <w:bottom w:val="single" w:sz="4" w:color="000000"/>
+            <w:left w:val="single" w:sz="4" w:color="000000"/>
+            <w:right w:val="single" w:sz="4" w:color="000000"/>
+          </w:tcPr>
+          <w:p>
+            <w:pPr>
+              <w:jc w:val="left"/>
+            </w:pPr>
+            <w:r>
+              <w:t>10/08/2024 14:22:59(UTC-3)</w:t>
             </w:r>
           </w:p>
         </w:tc>
@@ -194,7 +277,7 @@
               <w:jc w:val="left"/>
             </w:pPr>
             <w:r>
-              <w:t>2</w:t>
+              <w:t>3</w:t>
             </w:r>
           </w:p>
         </w:tc>
@@ -213,7 +296,7 @@
               <w:jc w:val="left"/>
             </w:pPr>
             <w:r>
-              <w:t xml:space="preserve">5512981994555@s.whatsapp.net Amiga Mariana </w:t>
+              <w:t>5511958886428@s.whatsapp.net No Transito</w:t>
             </w:r>
           </w:p>
         </w:tc>
@@ -232,9 +315,7 @@
               <w:jc w:val="left"/>
             </w:pPr>
             <w:r>
-              <w:t>🔉 Áudio</w:t>
-              <w:br/>
-              <w:t>Transcrição: Boa tarde, Patreon. Hein? Se apareceu algum trampo pra levar alguma coisa, me avisa. Eu levo daí, tá bom? Porque, nossa, isso vai me ajudar bastante. A Mariana te comentou comigo que vocês só tinha mais ela aqui, né? Mais confiança, assim, pra fazer esse trampo pra vocês. Enquanto isso, se vocês quiserem contar comigo, fechou? Só mandar uma mensagem.</w:t>
+              <w:t>Vou te passar o contato dele</w:t>
             </w:r>
           </w:p>
         </w:tc>
@@ -253,2337 +334,7 @@
               <w:jc w:val="left"/>
             </w:pPr>
             <w:r>
-              <w:t>20/07/2024 14:16:32(UTC-3)</w:t>
-            </w:r>
-          </w:p>
-        </w:tc>
-      </w:tr>
-      <w:tr>
-        <w:tc>
-          <w:tcPr>
-            <w:tcW w:type="dxa" w:w="2160"/>
-            <w:tcW w:w="623" w:type="dxa"/>
-            <w:shd w:fill="D9D9D9"/>
-            <w:top w:val="single" w:sz="4" w:color="000000"/>
-            <w:bottom w:val="single" w:sz="4" w:color="000000"/>
-            <w:left w:val="single" w:sz="4" w:color="000000"/>
-            <w:right w:val="single" w:sz="4" w:color="000000"/>
-          </w:tcPr>
-          <w:p>
-            <w:pPr>
-              <w:jc w:val="left"/>
-            </w:pPr>
-            <w:r>
-              <w:t>3</w:t>
-            </w:r>
-          </w:p>
-        </w:tc>
-        <w:tc>
-          <w:tcPr>
-            <w:tcW w:type="dxa" w:w="2160"/>
-            <w:tcW w:w="2268" w:type="dxa"/>
-            <w:shd w:fill="D9D9D9"/>
-            <w:top w:val="single" w:sz="4" w:color="000000"/>
-            <w:bottom w:val="single" w:sz="4" w:color="000000"/>
-            <w:left w:val="single" w:sz="4" w:color="000000"/>
-            <w:right w:val="single" w:sz="4" w:color="000000"/>
-          </w:tcPr>
-          <w:p>
-            <w:pPr>
-              <w:jc w:val="left"/>
-            </w:pPr>
-            <w:r>
-              <w:t>System Message System Message</w:t>
-            </w:r>
-          </w:p>
-        </w:tc>
-        <w:tc>
-          <w:tcPr>
-            <w:tcW w:type="dxa" w:w="2160"/>
-            <w:tcW w:w="6804" w:type="dxa"/>
-            <w:shd w:fill="D9D9D9"/>
-            <w:top w:val="single" w:sz="4" w:color="000000"/>
-            <w:bottom w:val="single" w:sz="4" w:color="000000"/>
-            <w:left w:val="single" w:sz="4" w:color="000000"/>
-            <w:right w:val="single" w:sz="4" w:color="000000"/>
-          </w:tcPr>
-          <w:p>
-            <w:pPr>
-              <w:jc w:val="left"/>
-            </w:pPr>
-            <w:r>
-              <w:t>Amiga Mariana  (5512981994555@s.whatsapp.net) started a call.</w:t>
-              <w:br/>
-              <w:t>status: Answered</w:t>
-              <w:br/>
-              <w:t>type: audio call</w:t>
-              <w:br/>
-              <w:t>duration: 00:01:40</w:t>
-              <w:br/>
-              <w:t>2 joined:</w:t>
-              <w:br/>
-              <w:t>Amiga Mariana  (5512981994555@s.whatsapp.net)</w:t>
-              <w:br/>
-              <w:t xml:space="preserve"> (owner)</w:t>
-            </w:r>
-          </w:p>
-        </w:tc>
-        <w:tc>
-          <w:tcPr>
-            <w:tcW w:type="dxa" w:w="2160"/>
-            <w:tcW w:w="2041" w:type="dxa"/>
-            <w:shd w:fill="D9D9D9"/>
-            <w:top w:val="single" w:sz="4" w:color="000000"/>
-            <w:bottom w:val="single" w:sz="4" w:color="000000"/>
-            <w:left w:val="single" w:sz="4" w:color="000000"/>
-            <w:right w:val="single" w:sz="4" w:color="000000"/>
-          </w:tcPr>
-          <w:p>
-            <w:pPr>
-              <w:jc w:val="left"/>
-            </w:pPr>
-            <w:r>
-              <w:t>20/07/2024 15:07:15(UTC-3)</w:t>
-            </w:r>
-          </w:p>
-        </w:tc>
-      </w:tr>
-      <w:tr>
-        <w:tc>
-          <w:tcPr>
-            <w:tcW w:type="dxa" w:w="2160"/>
-            <w:tcW w:w="623" w:type="dxa"/>
-            <w:shd w:fill="B6DDE8"/>
-            <w:top w:val="single" w:sz="4" w:color="000000"/>
-            <w:bottom w:val="single" w:sz="4" w:color="000000"/>
-            <w:left w:val="single" w:sz="4" w:color="000000"/>
-            <w:right w:val="single" w:sz="4" w:color="000000"/>
-          </w:tcPr>
-          <w:p>
-            <w:pPr>
-              <w:jc w:val="left"/>
-            </w:pPr>
-            <w:r>
-              <w:t>4</w:t>
-            </w:r>
-          </w:p>
-        </w:tc>
-        <w:tc>
-          <w:tcPr>
-            <w:tcW w:type="dxa" w:w="2160"/>
-            <w:tcW w:w="2268" w:type="dxa"/>
-            <w:shd w:fill="B6DDE8"/>
-            <w:top w:val="single" w:sz="4" w:color="000000"/>
-            <w:bottom w:val="single" w:sz="4" w:color="000000"/>
-            <w:left w:val="single" w:sz="4" w:color="000000"/>
-            <w:right w:val="single" w:sz="4" w:color="000000"/>
-          </w:tcPr>
-          <w:p>
-            <w:pPr>
-              <w:jc w:val="left"/>
-            </w:pPr>
-            <w:r>
-              <w:t xml:space="preserve">5512981994555@s.whatsapp.net Amiga Mariana </w:t>
-            </w:r>
-          </w:p>
-        </w:tc>
-        <w:tc>
-          <w:tcPr>
-            <w:tcW w:type="dxa" w:w="2160"/>
-            <w:tcW w:w="6804" w:type="dxa"/>
-            <w:shd w:fill="B6DDE8"/>
-            <w:top w:val="single" w:sz="4" w:color="000000"/>
-            <w:bottom w:val="single" w:sz="4" w:color="000000"/>
-            <w:left w:val="single" w:sz="4" w:color="000000"/>
-            <w:right w:val="single" w:sz="4" w:color="000000"/>
-          </w:tcPr>
-          <w:p>
-            <w:pPr>
-              <w:jc w:val="left"/>
-            </w:pPr>
-            <w:r>
-              <w:t>Vai me avisando certinho</w:t>
-            </w:r>
-          </w:p>
-        </w:tc>
-        <w:tc>
-          <w:tcPr>
-            <w:tcW w:type="dxa" w:w="2160"/>
-            <w:tcW w:w="2041" w:type="dxa"/>
-            <w:shd w:fill="B6DDE8"/>
-            <w:top w:val="single" w:sz="4" w:color="000000"/>
-            <w:bottom w:val="single" w:sz="4" w:color="000000"/>
-            <w:left w:val="single" w:sz="4" w:color="000000"/>
-            <w:right w:val="single" w:sz="4" w:color="000000"/>
-          </w:tcPr>
-          <w:p>
-            <w:pPr>
-              <w:jc w:val="left"/>
-            </w:pPr>
-            <w:r>
-              <w:t>20/07/2024 15:14:19(UTC-3)</w:t>
-            </w:r>
-          </w:p>
-        </w:tc>
-      </w:tr>
-      <w:tr>
-        <w:tc>
-          <w:tcPr>
-            <w:tcW w:type="dxa" w:w="2160"/>
-            <w:tcW w:w="623" w:type="dxa"/>
-            <w:shd w:fill="D6E3BC"/>
-            <w:top w:val="single" w:sz="4" w:color="000000"/>
-            <w:bottom w:val="single" w:sz="4" w:color="000000"/>
-            <w:left w:val="single" w:sz="4" w:color="000000"/>
-            <w:right w:val="single" w:sz="4" w:color="000000"/>
-          </w:tcPr>
-          <w:p>
-            <w:pPr>
-              <w:jc w:val="left"/>
-            </w:pPr>
-            <w:r>
-              <w:t>5</w:t>
-            </w:r>
-          </w:p>
-        </w:tc>
-        <w:tc>
-          <w:tcPr>
-            <w:tcW w:type="dxa" w:w="2160"/>
-            <w:tcW w:w="2268" w:type="dxa"/>
-            <w:shd w:fill="D6E3BC"/>
-            <w:top w:val="single" w:sz="4" w:color="000000"/>
-            <w:bottom w:val="single" w:sz="4" w:color="000000"/>
-            <w:left w:val="single" w:sz="4" w:color="000000"/>
-            <w:right w:val="single" w:sz="4" w:color="000000"/>
-          </w:tcPr>
-          <w:p>
-            <w:pPr>
-              <w:jc w:val="left"/>
-            </w:pPr>
-            <w:r>
-              <w:t>5511958886428@s.whatsapp.net No Transito</w:t>
-            </w:r>
-          </w:p>
-        </w:tc>
-        <w:tc>
-          <w:tcPr>
-            <w:tcW w:type="dxa" w:w="2160"/>
-            <w:tcW w:w="6804" w:type="dxa"/>
-            <w:shd w:fill="D6E3BC"/>
-            <w:top w:val="single" w:sz="4" w:color="000000"/>
-            <w:bottom w:val="single" w:sz="4" w:color="000000"/>
-            <w:left w:val="single" w:sz="4" w:color="000000"/>
-            <w:right w:val="single" w:sz="4" w:color="000000"/>
-          </w:tcPr>
-          <w:p>
-            <w:pPr>
-              <w:jc w:val="left"/>
-            </w:pPr>
-            <w:r>
-              <w:t>Manda a foto do seu documento aí</w:t>
-            </w:r>
-          </w:p>
-        </w:tc>
-        <w:tc>
-          <w:tcPr>
-            <w:tcW w:type="dxa" w:w="2160"/>
-            <w:tcW w:w="2041" w:type="dxa"/>
-            <w:shd w:fill="D6E3BC"/>
-            <w:top w:val="single" w:sz="4" w:color="000000"/>
-            <w:bottom w:val="single" w:sz="4" w:color="000000"/>
-            <w:left w:val="single" w:sz="4" w:color="000000"/>
-            <w:right w:val="single" w:sz="4" w:color="000000"/>
-          </w:tcPr>
-          <w:p>
-            <w:pPr>
-              <w:jc w:val="left"/>
-            </w:pPr>
-            <w:r>
-              <w:t>20/07/2024 15:23:28(UTC-3)</w:t>
-            </w:r>
-          </w:p>
-        </w:tc>
-      </w:tr>
-      <w:tr>
-        <w:tc>
-          <w:tcPr>
-            <w:tcW w:type="dxa" w:w="2160"/>
-            <w:tcW w:w="623" w:type="dxa"/>
-            <w:shd w:fill="B6DDE8"/>
-            <w:top w:val="single" w:sz="4" w:color="000000"/>
-            <w:bottom w:val="single" w:sz="4" w:color="000000"/>
-            <w:left w:val="single" w:sz="4" w:color="000000"/>
-            <w:right w:val="single" w:sz="4" w:color="000000"/>
-          </w:tcPr>
-          <w:p>
-            <w:pPr>
-              <w:jc w:val="left"/>
-            </w:pPr>
-            <w:r>
-              <w:t>6</w:t>
-            </w:r>
-          </w:p>
-        </w:tc>
-        <w:tc>
-          <w:tcPr>
-            <w:tcW w:type="dxa" w:w="2160"/>
-            <w:tcW w:w="2268" w:type="dxa"/>
-            <w:shd w:fill="B6DDE8"/>
-            <w:top w:val="single" w:sz="4" w:color="000000"/>
-            <w:bottom w:val="single" w:sz="4" w:color="000000"/>
-            <w:left w:val="single" w:sz="4" w:color="000000"/>
-            <w:right w:val="single" w:sz="4" w:color="000000"/>
-          </w:tcPr>
-          <w:p>
-            <w:pPr>
-              <w:jc w:val="left"/>
-            </w:pPr>
-            <w:r>
-              <w:t xml:space="preserve">5512981994555@s.whatsapp.net Amiga Mariana </w:t>
-            </w:r>
-          </w:p>
-        </w:tc>
-        <w:tc>
-          <w:tcPr>
-            <w:tcW w:type="dxa" w:w="2160"/>
-            <w:tcW w:w="6804" w:type="dxa"/>
-            <w:shd w:fill="B6DDE8"/>
-            <w:top w:val="single" w:sz="4" w:color="000000"/>
-            <w:bottom w:val="single" w:sz="4" w:color="000000"/>
-            <w:left w:val="single" w:sz="4" w:color="000000"/>
-            <w:right w:val="single" w:sz="4" w:color="000000"/>
-          </w:tcPr>
-          <w:p>
-            <w:pPr>
-              <w:jc w:val="left"/>
-            </w:pPr>
-            <w:r>
-              <w:drawing>
-                <wp:inline xmlns:a="http://schemas.openxmlformats.org/drawingml/2006/main" xmlns:pic="http://schemas.openxmlformats.org/drawingml/2006/picture">
-                  <wp:extent cx="2520000" cy="3360000"/>
-                  <wp:docPr id="1" name="Picture 1"/>
-                  <wp:cNvGraphicFramePr>
-                    <a:graphicFrameLocks noChangeAspect="1"/>
-                  </wp:cNvGraphicFramePr>
-                  <a:graphic>
-                    <a:graphicData uri="http://schemas.openxmlformats.org/drawingml/2006/picture">
-                      <pic:pic>
-                        <pic:nvPicPr>
-                          <pic:cNvPr id="0" name="cc26c00e-01a7-4bd8-80bc-6538b4a92602.jpg"/>
-                          <pic:cNvPicPr/>
-                        </pic:nvPicPr>
-                        <pic:blipFill>
-                          <a:blip r:embed="rId9"/>
-                          <a:stretch>
-                            <a:fillRect/>
-                          </a:stretch>
-                        </pic:blipFill>
-                        <pic:spPr>
-                          <a:xfrm>
-                            <a:off x="0" y="0"/>
-                            <a:ext cx="2520000" cy="3360000"/>
-                          </a:xfrm>
-                          <a:prstGeom prst="rect"/>
-                        </pic:spPr>
-                      </pic:pic>
-                    </a:graphicData>
-                  </a:graphic>
-                </wp:inline>
-              </w:drawing>
-            </w:r>
-          </w:p>
-        </w:tc>
-        <w:tc>
-          <w:tcPr>
-            <w:tcW w:type="dxa" w:w="2160"/>
-            <w:tcW w:w="2041" w:type="dxa"/>
-            <w:shd w:fill="B6DDE8"/>
-            <w:top w:val="single" w:sz="4" w:color="000000"/>
-            <w:bottom w:val="single" w:sz="4" w:color="000000"/>
-            <w:left w:val="single" w:sz="4" w:color="000000"/>
-            <w:right w:val="single" w:sz="4" w:color="000000"/>
-          </w:tcPr>
-          <w:p>
-            <w:pPr>
-              <w:jc w:val="left"/>
-            </w:pPr>
-            <w:r>
-              <w:t>20/07/2024 15:23:44(UTC-3)</w:t>
-            </w:r>
-          </w:p>
-        </w:tc>
-      </w:tr>
-      <w:tr>
-        <w:tc>
-          <w:tcPr>
-            <w:tcW w:type="dxa" w:w="2160"/>
-            <w:tcW w:w="623" w:type="dxa"/>
-            <w:shd w:fill="B6DDE8"/>
-            <w:top w:val="single" w:sz="4" w:color="000000"/>
-            <w:bottom w:val="single" w:sz="4" w:color="000000"/>
-            <w:left w:val="single" w:sz="4" w:color="000000"/>
-            <w:right w:val="single" w:sz="4" w:color="000000"/>
-          </w:tcPr>
-          <w:p>
-            <w:pPr>
-              <w:jc w:val="left"/>
-            </w:pPr>
-            <w:r>
-              <w:t>7</w:t>
-            </w:r>
-          </w:p>
-        </w:tc>
-        <w:tc>
-          <w:tcPr>
-            <w:tcW w:type="dxa" w:w="2160"/>
-            <w:tcW w:w="2268" w:type="dxa"/>
-            <w:shd w:fill="B6DDE8"/>
-            <w:top w:val="single" w:sz="4" w:color="000000"/>
-            <w:bottom w:val="single" w:sz="4" w:color="000000"/>
-            <w:left w:val="single" w:sz="4" w:color="000000"/>
-            <w:right w:val="single" w:sz="4" w:color="000000"/>
-          </w:tcPr>
-          <w:p>
-            <w:pPr>
-              <w:jc w:val="left"/>
-            </w:pPr>
-            <w:r>
-              <w:t xml:space="preserve">5512981994555@s.whatsapp.net Amiga Mariana </w:t>
-            </w:r>
-          </w:p>
-        </w:tc>
-        <w:tc>
-          <w:tcPr>
-            <w:tcW w:type="dxa" w:w="2160"/>
-            <w:tcW w:w="6804" w:type="dxa"/>
-            <w:shd w:fill="B6DDE8"/>
-            <w:top w:val="single" w:sz="4" w:color="000000"/>
-            <w:bottom w:val="single" w:sz="4" w:color="000000"/>
-            <w:left w:val="single" w:sz="4" w:color="000000"/>
-            <w:right w:val="single" w:sz="4" w:color="000000"/>
-          </w:tcPr>
-          <w:p>
-            <w:pPr>
-              <w:jc w:val="left"/>
-            </w:pPr>
-            <w:r>
-              <w:drawing>
-                <wp:inline xmlns:a="http://schemas.openxmlformats.org/drawingml/2006/main" xmlns:pic="http://schemas.openxmlformats.org/drawingml/2006/picture">
-                  <wp:extent cx="2520000" cy="3360000"/>
-                  <wp:docPr id="2" name="Picture 2"/>
-                  <wp:cNvGraphicFramePr>
-                    <a:graphicFrameLocks noChangeAspect="1"/>
-                  </wp:cNvGraphicFramePr>
-                  <a:graphic>
-                    <a:graphicData uri="http://schemas.openxmlformats.org/drawingml/2006/picture">
-                      <pic:pic>
-                        <pic:nvPicPr>
-                          <pic:cNvPr id="0" name="75f30d8e-5c2b-47f5-bd8f-f6dda49477f7.jpg"/>
-                          <pic:cNvPicPr/>
-                        </pic:nvPicPr>
-                        <pic:blipFill>
-                          <a:blip r:embed="rId10"/>
-                          <a:stretch>
-                            <a:fillRect/>
-                          </a:stretch>
-                        </pic:blipFill>
-                        <pic:spPr>
-                          <a:xfrm>
-                            <a:off x="0" y="0"/>
-                            <a:ext cx="2520000" cy="3360000"/>
-                          </a:xfrm>
-                          <a:prstGeom prst="rect"/>
-                        </pic:spPr>
-                      </pic:pic>
-                    </a:graphicData>
-                  </a:graphic>
-                </wp:inline>
-              </w:drawing>
-            </w:r>
-          </w:p>
-        </w:tc>
-        <w:tc>
-          <w:tcPr>
-            <w:tcW w:type="dxa" w:w="2160"/>
-            <w:tcW w:w="2041" w:type="dxa"/>
-            <w:shd w:fill="B6DDE8"/>
-            <w:top w:val="single" w:sz="4" w:color="000000"/>
-            <w:bottom w:val="single" w:sz="4" w:color="000000"/>
-            <w:left w:val="single" w:sz="4" w:color="000000"/>
-            <w:right w:val="single" w:sz="4" w:color="000000"/>
-          </w:tcPr>
-          <w:p>
-            <w:pPr>
-              <w:jc w:val="left"/>
-            </w:pPr>
-            <w:r>
-              <w:t>20/07/2024 15:24:02(UTC-3)</w:t>
-            </w:r>
-          </w:p>
-        </w:tc>
-      </w:tr>
-      <w:tr>
-        <w:tc>
-          <w:tcPr>
-            <w:tcW w:type="dxa" w:w="2160"/>
-            <w:tcW w:w="623" w:type="dxa"/>
-            <w:shd w:fill="D6E3BC"/>
-            <w:top w:val="single" w:sz="4" w:color="000000"/>
-            <w:bottom w:val="single" w:sz="4" w:color="000000"/>
-            <w:left w:val="single" w:sz="4" w:color="000000"/>
-            <w:right w:val="single" w:sz="4" w:color="000000"/>
-          </w:tcPr>
-          <w:p>
-            <w:pPr>
-              <w:jc w:val="left"/>
-            </w:pPr>
-            <w:r>
-              <w:t>8</w:t>
-            </w:r>
-          </w:p>
-        </w:tc>
-        <w:tc>
-          <w:tcPr>
-            <w:tcW w:type="dxa" w:w="2160"/>
-            <w:tcW w:w="2268" w:type="dxa"/>
-            <w:shd w:fill="D6E3BC"/>
-            <w:top w:val="single" w:sz="4" w:color="000000"/>
-            <w:bottom w:val="single" w:sz="4" w:color="000000"/>
-            <w:left w:val="single" w:sz="4" w:color="000000"/>
-            <w:right w:val="single" w:sz="4" w:color="000000"/>
-          </w:tcPr>
-          <w:p>
-            <w:pPr>
-              <w:jc w:val="left"/>
-            </w:pPr>
-            <w:r>
-              <w:t>5511958886428@s.whatsapp.net No Transito</w:t>
-            </w:r>
-          </w:p>
-        </w:tc>
-        <w:tc>
-          <w:tcPr>
-            <w:tcW w:type="dxa" w:w="2160"/>
-            <w:tcW w:w="6804" w:type="dxa"/>
-            <w:shd w:fill="D6E3BC"/>
-            <w:top w:val="single" w:sz="4" w:color="000000"/>
-            <w:bottom w:val="single" w:sz="4" w:color="000000"/>
-            <w:left w:val="single" w:sz="4" w:color="000000"/>
-            <w:right w:val="single" w:sz="4" w:color="000000"/>
-          </w:tcPr>
-          <w:p>
-            <w:pPr>
-              <w:jc w:val="left"/>
-            </w:pPr>
-            <w:r>
-              <w:t>➡️ Encaminhada</w:t>
-              <w:br/>
-              <w:t xml:space="preserve"> 📸 Imagem:</w:t>
-              <w:br/>
-              <w:br/>
-            </w:r>
-            <w:r>
-              <w:drawing>
-                <wp:inline xmlns:a="http://schemas.openxmlformats.org/drawingml/2006/main" xmlns:pic="http://schemas.openxmlformats.org/drawingml/2006/picture">
-                  <wp:extent cx="2520000" cy="5456022"/>
-                  <wp:docPr id="3" name="Picture 3"/>
-                  <wp:cNvGraphicFramePr>
-                    <a:graphicFrameLocks noChangeAspect="1"/>
-                  </wp:cNvGraphicFramePr>
-                  <a:graphic>
-                    <a:graphicData uri="http://schemas.openxmlformats.org/drawingml/2006/picture">
-                      <pic:pic>
-                        <pic:nvPicPr>
-                          <pic:cNvPr id="0" name="447c7361-1008-49b4-bed9-68d06d827abd.jpg"/>
-                          <pic:cNvPicPr/>
-                        </pic:nvPicPr>
-                        <pic:blipFill>
-                          <a:blip r:embed="rId11"/>
-                          <a:stretch>
-                            <a:fillRect/>
-                          </a:stretch>
-                        </pic:blipFill>
-                        <pic:spPr>
-                          <a:xfrm>
-                            <a:off x="0" y="0"/>
-                            <a:ext cx="2520000" cy="5456022"/>
-                          </a:xfrm>
-                          <a:prstGeom prst="rect"/>
-                        </pic:spPr>
-                      </pic:pic>
-                    </a:graphicData>
-                  </a:graphic>
-                </wp:inline>
-              </w:drawing>
-            </w:r>
-          </w:p>
-        </w:tc>
-        <w:tc>
-          <w:tcPr>
-            <w:tcW w:type="dxa" w:w="2160"/>
-            <w:tcW w:w="2041" w:type="dxa"/>
-            <w:shd w:fill="D6E3BC"/>
-            <w:top w:val="single" w:sz="4" w:color="000000"/>
-            <w:bottom w:val="single" w:sz="4" w:color="000000"/>
-            <w:left w:val="single" w:sz="4" w:color="000000"/>
-            <w:right w:val="single" w:sz="4" w:color="000000"/>
-          </w:tcPr>
-          <w:p>
-            <w:pPr>
-              <w:jc w:val="left"/>
-            </w:pPr>
-            <w:r>
-              <w:t>20/07/2024 16:05:09(UTC-3)</w:t>
-            </w:r>
-          </w:p>
-        </w:tc>
-      </w:tr>
-      <w:tr>
-        <w:tc>
-          <w:tcPr>
-            <w:tcW w:type="dxa" w:w="2160"/>
-            <w:tcW w:w="623" w:type="dxa"/>
-            <w:shd w:fill="D6E3BC"/>
-            <w:top w:val="single" w:sz="4" w:color="000000"/>
-            <w:bottom w:val="single" w:sz="4" w:color="000000"/>
-            <w:left w:val="single" w:sz="4" w:color="000000"/>
-            <w:right w:val="single" w:sz="4" w:color="000000"/>
-          </w:tcPr>
-          <w:p>
-            <w:pPr>
-              <w:jc w:val="left"/>
-            </w:pPr>
-            <w:r>
-              <w:t>9</w:t>
-            </w:r>
-          </w:p>
-        </w:tc>
-        <w:tc>
-          <w:tcPr>
-            <w:tcW w:type="dxa" w:w="2160"/>
-            <w:tcW w:w="2268" w:type="dxa"/>
-            <w:shd w:fill="D6E3BC"/>
-            <w:top w:val="single" w:sz="4" w:color="000000"/>
-            <w:bottom w:val="single" w:sz="4" w:color="000000"/>
-            <w:left w:val="single" w:sz="4" w:color="000000"/>
-            <w:right w:val="single" w:sz="4" w:color="000000"/>
-          </w:tcPr>
-          <w:p>
-            <w:pPr>
-              <w:jc w:val="left"/>
-            </w:pPr>
-            <w:r>
-              <w:t>5511958886428@s.whatsapp.net No Transito</w:t>
-            </w:r>
-          </w:p>
-        </w:tc>
-        <w:tc>
-          <w:tcPr>
-            <w:tcW w:type="dxa" w:w="2160"/>
-            <w:tcW w:w="6804" w:type="dxa"/>
-            <w:shd w:fill="D6E3BC"/>
-            <w:top w:val="single" w:sz="4" w:color="000000"/>
-            <w:bottom w:val="single" w:sz="4" w:color="000000"/>
-            <w:left w:val="single" w:sz="4" w:color="000000"/>
-            <w:right w:val="single" w:sz="4" w:color="000000"/>
-          </w:tcPr>
-          <w:p>
-            <w:pPr>
-              <w:jc w:val="left"/>
-            </w:pPr>
-            <w:r>
-              <w:t>➡️ Encaminhado</w:t>
-              <w:br/>
-              <w:t>🔉 Áudio</w:t>
-              <w:br/>
-              <w:t>Transcrição: Irmão, oito horas. Oito horas. Marca com a menina aí. Oito horas pra ela ir pro shopping. Em ponto.</w:t>
-            </w:r>
-          </w:p>
-        </w:tc>
-        <w:tc>
-          <w:tcPr>
-            <w:tcW w:type="dxa" w:w="2160"/>
-            <w:tcW w:w="2041" w:type="dxa"/>
-            <w:shd w:fill="D6E3BC"/>
-            <w:top w:val="single" w:sz="4" w:color="000000"/>
-            <w:bottom w:val="single" w:sz="4" w:color="000000"/>
-            <w:left w:val="single" w:sz="4" w:color="000000"/>
-            <w:right w:val="single" w:sz="4" w:color="000000"/>
-          </w:tcPr>
-          <w:p>
-            <w:pPr>
-              <w:jc w:val="left"/>
-            </w:pPr>
-            <w:r>
-              <w:t>20/07/2024 16:05:09(UTC-3)</w:t>
-            </w:r>
-          </w:p>
-        </w:tc>
-      </w:tr>
-      <w:tr>
-        <w:tc>
-          <w:tcPr>
-            <w:tcW w:type="dxa" w:w="2160"/>
-            <w:tcW w:w="623" w:type="dxa"/>
-            <w:shd w:fill="D6E3BC"/>
-            <w:top w:val="single" w:sz="4" w:color="000000"/>
-            <w:bottom w:val="single" w:sz="4" w:color="000000"/>
-            <w:left w:val="single" w:sz="4" w:color="000000"/>
-            <w:right w:val="single" w:sz="4" w:color="000000"/>
-          </w:tcPr>
-          <w:p>
-            <w:pPr>
-              <w:jc w:val="left"/>
-            </w:pPr>
-            <w:r>
-              <w:t>10</w:t>
-            </w:r>
-          </w:p>
-        </w:tc>
-        <w:tc>
-          <w:tcPr>
-            <w:tcW w:type="dxa" w:w="2160"/>
-            <w:tcW w:w="2268" w:type="dxa"/>
-            <w:shd w:fill="D6E3BC"/>
-            <w:top w:val="single" w:sz="4" w:color="000000"/>
-            <w:bottom w:val="single" w:sz="4" w:color="000000"/>
-            <w:left w:val="single" w:sz="4" w:color="000000"/>
-            <w:right w:val="single" w:sz="4" w:color="000000"/>
-          </w:tcPr>
-          <w:p>
-            <w:pPr>
-              <w:jc w:val="left"/>
-            </w:pPr>
-            <w:r>
-              <w:t>5511958886428@s.whatsapp.net No Transito</w:t>
-            </w:r>
-          </w:p>
-        </w:tc>
-        <w:tc>
-          <w:tcPr>
-            <w:tcW w:type="dxa" w:w="2160"/>
-            <w:tcW w:w="6804" w:type="dxa"/>
-            <w:shd w:fill="D6E3BC"/>
-            <w:top w:val="single" w:sz="4" w:color="000000"/>
-            <w:bottom w:val="single" w:sz="4" w:color="000000"/>
-            <w:left w:val="single" w:sz="4" w:color="000000"/>
-            <w:right w:val="single" w:sz="4" w:color="000000"/>
-          </w:tcPr>
-          <w:p>
-            <w:pPr>
-              <w:jc w:val="left"/>
-            </w:pPr>
-            <w:r>
-              <w:t>➡️ Encaminhado</w:t>
-              <w:br/>
-              <w:t>🔉 Áudio</w:t>
-              <w:br/>
-              <w:t>Transcrição: Porfa, por favor, porfa.</w:t>
-            </w:r>
-          </w:p>
-        </w:tc>
-        <w:tc>
-          <w:tcPr>
-            <w:tcW w:type="dxa" w:w="2160"/>
-            <w:tcW w:w="2041" w:type="dxa"/>
-            <w:shd w:fill="D6E3BC"/>
-            <w:top w:val="single" w:sz="4" w:color="000000"/>
-            <w:bottom w:val="single" w:sz="4" w:color="000000"/>
-            <w:left w:val="single" w:sz="4" w:color="000000"/>
-            <w:right w:val="single" w:sz="4" w:color="000000"/>
-          </w:tcPr>
-          <w:p>
-            <w:pPr>
-              <w:jc w:val="left"/>
-            </w:pPr>
-            <w:r>
-              <w:t>20/07/2024 16:05:09(UTC-3)</w:t>
-            </w:r>
-          </w:p>
-        </w:tc>
-      </w:tr>
-      <w:tr>
-        <w:tc>
-          <w:tcPr>
-            <w:tcW w:type="dxa" w:w="2160"/>
-            <w:tcW w:w="623" w:type="dxa"/>
-            <w:shd w:fill="B6DDE8"/>
-            <w:top w:val="single" w:sz="4" w:color="000000"/>
-            <w:bottom w:val="single" w:sz="4" w:color="000000"/>
-            <w:left w:val="single" w:sz="4" w:color="000000"/>
-            <w:right w:val="single" w:sz="4" w:color="000000"/>
-          </w:tcPr>
-          <w:p>
-            <w:pPr>
-              <w:jc w:val="left"/>
-            </w:pPr>
-            <w:r>
-              <w:t>11</w:t>
-            </w:r>
-          </w:p>
-        </w:tc>
-        <w:tc>
-          <w:tcPr>
-            <w:tcW w:type="dxa" w:w="2160"/>
-            <w:tcW w:w="2268" w:type="dxa"/>
-            <w:shd w:fill="B6DDE8"/>
-            <w:top w:val="single" w:sz="4" w:color="000000"/>
-            <w:bottom w:val="single" w:sz="4" w:color="000000"/>
-            <w:left w:val="single" w:sz="4" w:color="000000"/>
-            <w:right w:val="single" w:sz="4" w:color="000000"/>
-          </w:tcPr>
-          <w:p>
-            <w:pPr>
-              <w:jc w:val="left"/>
-            </w:pPr>
-            <w:r>
-              <w:t xml:space="preserve">5512981994555@s.whatsapp.net Amiga Mariana </w:t>
-            </w:r>
-          </w:p>
-        </w:tc>
-        <w:tc>
-          <w:tcPr>
-            <w:tcW w:type="dxa" w:w="2160"/>
-            <w:tcW w:w="6804" w:type="dxa"/>
-            <w:shd w:fill="B6DDE8"/>
-            <w:top w:val="single" w:sz="4" w:color="000000"/>
-            <w:bottom w:val="single" w:sz="4" w:color="000000"/>
-            <w:left w:val="single" w:sz="4" w:color="000000"/>
-            <w:right w:val="single" w:sz="4" w:color="000000"/>
-          </w:tcPr>
-          <w:p>
-            <w:pPr>
-              <w:jc w:val="left"/>
-            </w:pPr>
-            <w:r>
-              <w:t>Ok</w:t>
-            </w:r>
-          </w:p>
-        </w:tc>
-        <w:tc>
-          <w:tcPr>
-            <w:tcW w:type="dxa" w:w="2160"/>
-            <w:tcW w:w="2041" w:type="dxa"/>
-            <w:shd w:fill="B6DDE8"/>
-            <w:top w:val="single" w:sz="4" w:color="000000"/>
-            <w:bottom w:val="single" w:sz="4" w:color="000000"/>
-            <w:left w:val="single" w:sz="4" w:color="000000"/>
-            <w:right w:val="single" w:sz="4" w:color="000000"/>
-          </w:tcPr>
-          <w:p>
-            <w:pPr>
-              <w:jc w:val="left"/>
-            </w:pPr>
-            <w:r>
-              <w:t>20/07/2024 16:06:33(UTC-3)</w:t>
-            </w:r>
-          </w:p>
-        </w:tc>
-      </w:tr>
-      <w:tr>
-        <w:tc>
-          <w:tcPr>
-            <w:tcW w:type="dxa" w:w="2160"/>
-            <w:tcW w:w="623" w:type="dxa"/>
-            <w:shd w:fill="B6DDE8"/>
-            <w:top w:val="single" w:sz="4" w:color="000000"/>
-            <w:bottom w:val="single" w:sz="4" w:color="000000"/>
-            <w:left w:val="single" w:sz="4" w:color="000000"/>
-            <w:right w:val="single" w:sz="4" w:color="000000"/>
-          </w:tcPr>
-          <w:p>
-            <w:pPr>
-              <w:jc w:val="left"/>
-            </w:pPr>
-            <w:r>
-              <w:t>12</w:t>
-            </w:r>
-          </w:p>
-        </w:tc>
-        <w:tc>
-          <w:tcPr>
-            <w:tcW w:type="dxa" w:w="2160"/>
-            <w:tcW w:w="2268" w:type="dxa"/>
-            <w:shd w:fill="B6DDE8"/>
-            <w:top w:val="single" w:sz="4" w:color="000000"/>
-            <w:bottom w:val="single" w:sz="4" w:color="000000"/>
-            <w:left w:val="single" w:sz="4" w:color="000000"/>
-            <w:right w:val="single" w:sz="4" w:color="000000"/>
-          </w:tcPr>
-          <w:p>
-            <w:pPr>
-              <w:jc w:val="left"/>
-            </w:pPr>
-            <w:r>
-              <w:t xml:space="preserve">5512981994555@s.whatsapp.net Amiga Mariana </w:t>
-            </w:r>
-          </w:p>
-        </w:tc>
-        <w:tc>
-          <w:tcPr>
-            <w:tcW w:type="dxa" w:w="2160"/>
-            <w:tcW w:w="6804" w:type="dxa"/>
-            <w:shd w:fill="B6DDE8"/>
-            <w:top w:val="single" w:sz="4" w:color="000000"/>
-            <w:bottom w:val="single" w:sz="4" w:color="000000"/>
-            <w:left w:val="single" w:sz="4" w:color="000000"/>
-            <w:right w:val="single" w:sz="4" w:color="000000"/>
-          </w:tcPr>
-          <w:p>
-            <w:pPr>
-              <w:jc w:val="left"/>
-            </w:pPr>
-            <w:r>
-              <w:t>20h no jd das América</w:t>
-            </w:r>
-          </w:p>
-        </w:tc>
-        <w:tc>
-          <w:tcPr>
-            <w:tcW w:type="dxa" w:w="2160"/>
-            <w:tcW w:w="2041" w:type="dxa"/>
-            <w:shd w:fill="B6DDE8"/>
-            <w:top w:val="single" w:sz="4" w:color="000000"/>
-            <w:bottom w:val="single" w:sz="4" w:color="000000"/>
-            <w:left w:val="single" w:sz="4" w:color="000000"/>
-            <w:right w:val="single" w:sz="4" w:color="000000"/>
-          </w:tcPr>
-          <w:p>
-            <w:pPr>
-              <w:jc w:val="left"/>
-            </w:pPr>
-            <w:r>
-              <w:t>20/07/2024 16:06:41(UTC-3)</w:t>
-            </w:r>
-          </w:p>
-        </w:tc>
-      </w:tr>
-      <w:tr>
-        <w:tc>
-          <w:tcPr>
-            <w:tcW w:type="dxa" w:w="2160"/>
-            <w:tcW w:w="623" w:type="dxa"/>
-            <w:shd w:fill="D6E3BC"/>
-            <w:top w:val="single" w:sz="4" w:color="000000"/>
-            <w:bottom w:val="single" w:sz="4" w:color="000000"/>
-            <w:left w:val="single" w:sz="4" w:color="000000"/>
-            <w:right w:val="single" w:sz="4" w:color="000000"/>
-          </w:tcPr>
-          <w:p>
-            <w:pPr>
-              <w:jc w:val="left"/>
-            </w:pPr>
-            <w:r>
-              <w:t>13</w:t>
-            </w:r>
-          </w:p>
-        </w:tc>
-        <w:tc>
-          <w:tcPr>
-            <w:tcW w:type="dxa" w:w="2160"/>
-            <w:tcW w:w="2268" w:type="dxa"/>
-            <w:shd w:fill="D6E3BC"/>
-            <w:top w:val="single" w:sz="4" w:color="000000"/>
-            <w:bottom w:val="single" w:sz="4" w:color="000000"/>
-            <w:left w:val="single" w:sz="4" w:color="000000"/>
-            <w:right w:val="single" w:sz="4" w:color="000000"/>
-          </w:tcPr>
-          <w:p>
-            <w:pPr>
-              <w:jc w:val="left"/>
-            </w:pPr>
-            <w:r>
-              <w:t>5511958886428@s.whatsapp.net No Transito</w:t>
-            </w:r>
-          </w:p>
-        </w:tc>
-        <w:tc>
-          <w:tcPr>
-            <w:tcW w:type="dxa" w:w="2160"/>
-            <w:tcW w:w="6804" w:type="dxa"/>
-            <w:shd w:fill="D6E3BC"/>
-            <w:top w:val="single" w:sz="4" w:color="000000"/>
-            <w:bottom w:val="single" w:sz="4" w:color="000000"/>
-            <w:left w:val="single" w:sz="4" w:color="000000"/>
-            <w:right w:val="single" w:sz="4" w:color="000000"/>
-          </w:tcPr>
-          <w:p>
-            <w:pPr>
-              <w:jc w:val="left"/>
-            </w:pPr>
-            <w:r>
-              <w:t>No shopping minha amiga</w:t>
-            </w:r>
-          </w:p>
-        </w:tc>
-        <w:tc>
-          <w:tcPr>
-            <w:tcW w:type="dxa" w:w="2160"/>
-            <w:tcW w:w="2041" w:type="dxa"/>
-            <w:shd w:fill="D6E3BC"/>
-            <w:top w:val="single" w:sz="4" w:color="000000"/>
-            <w:bottom w:val="single" w:sz="4" w:color="000000"/>
-            <w:left w:val="single" w:sz="4" w:color="000000"/>
-            <w:right w:val="single" w:sz="4" w:color="000000"/>
-          </w:tcPr>
-          <w:p>
-            <w:pPr>
-              <w:jc w:val="left"/>
-            </w:pPr>
-            <w:r>
-              <w:t>20/07/2024 16:07:24(UTC-3)</w:t>
-            </w:r>
-          </w:p>
-        </w:tc>
-      </w:tr>
-      <w:tr>
-        <w:tc>
-          <w:tcPr>
-            <w:tcW w:type="dxa" w:w="2160"/>
-            <w:tcW w:w="623" w:type="dxa"/>
-            <w:shd w:fill="B6DDE8"/>
-            <w:top w:val="single" w:sz="4" w:color="000000"/>
-            <w:bottom w:val="single" w:sz="4" w:color="000000"/>
-            <w:left w:val="single" w:sz="4" w:color="000000"/>
-            <w:right w:val="single" w:sz="4" w:color="000000"/>
-          </w:tcPr>
-          <w:p>
-            <w:pPr>
-              <w:jc w:val="left"/>
-            </w:pPr>
-            <w:r>
-              <w:t>14</w:t>
-            </w:r>
-          </w:p>
-        </w:tc>
-        <w:tc>
-          <w:tcPr>
-            <w:tcW w:type="dxa" w:w="2160"/>
-            <w:tcW w:w="2268" w:type="dxa"/>
-            <w:shd w:fill="B6DDE8"/>
-            <w:top w:val="single" w:sz="4" w:color="000000"/>
-            <w:bottom w:val="single" w:sz="4" w:color="000000"/>
-            <w:left w:val="single" w:sz="4" w:color="000000"/>
-            <w:right w:val="single" w:sz="4" w:color="000000"/>
-          </w:tcPr>
-          <w:p>
-            <w:pPr>
-              <w:jc w:val="left"/>
-            </w:pPr>
-            <w:r>
-              <w:t xml:space="preserve">5512981994555@s.whatsapp.net Amiga Mariana </w:t>
-            </w:r>
-          </w:p>
-        </w:tc>
-        <w:tc>
-          <w:tcPr>
-            <w:tcW w:type="dxa" w:w="2160"/>
-            <w:tcW w:w="6804" w:type="dxa"/>
-            <w:shd w:fill="B6DDE8"/>
-            <w:top w:val="single" w:sz="4" w:color="000000"/>
-            <w:bottom w:val="single" w:sz="4" w:color="000000"/>
-            <w:left w:val="single" w:sz="4" w:color="000000"/>
-            <w:right w:val="single" w:sz="4" w:color="000000"/>
-          </w:tcPr>
-          <w:p>
-            <w:pPr>
-              <w:jc w:val="left"/>
-            </w:pPr>
-            <w:r>
-              <w:t>Sim</w:t>
-            </w:r>
-          </w:p>
-        </w:tc>
-        <w:tc>
-          <w:tcPr>
-            <w:tcW w:type="dxa" w:w="2160"/>
-            <w:tcW w:w="2041" w:type="dxa"/>
-            <w:shd w:fill="B6DDE8"/>
-            <w:top w:val="single" w:sz="4" w:color="000000"/>
-            <w:bottom w:val="single" w:sz="4" w:color="000000"/>
-            <w:left w:val="single" w:sz="4" w:color="000000"/>
-            <w:right w:val="single" w:sz="4" w:color="000000"/>
-          </w:tcPr>
-          <w:p>
-            <w:pPr>
-              <w:jc w:val="left"/>
-            </w:pPr>
-            <w:r>
-              <w:t>20/07/2024 16:07:31(UTC-3)</w:t>
-            </w:r>
-          </w:p>
-        </w:tc>
-      </w:tr>
-      <w:tr>
-        <w:tc>
-          <w:tcPr>
-            <w:tcW w:type="dxa" w:w="2160"/>
-            <w:tcW w:w="623" w:type="dxa"/>
-            <w:shd w:fill="B6DDE8"/>
-            <w:top w:val="single" w:sz="4" w:color="000000"/>
-            <w:bottom w:val="single" w:sz="4" w:color="000000"/>
-            <w:left w:val="single" w:sz="4" w:color="000000"/>
-            <w:right w:val="single" w:sz="4" w:color="000000"/>
-          </w:tcPr>
-          <w:p>
-            <w:pPr>
-              <w:jc w:val="left"/>
-            </w:pPr>
-            <w:r>
-              <w:t>15</w:t>
-            </w:r>
-          </w:p>
-        </w:tc>
-        <w:tc>
-          <w:tcPr>
-            <w:tcW w:type="dxa" w:w="2160"/>
-            <w:tcW w:w="2268" w:type="dxa"/>
-            <w:shd w:fill="B6DDE8"/>
-            <w:top w:val="single" w:sz="4" w:color="000000"/>
-            <w:bottom w:val="single" w:sz="4" w:color="000000"/>
-            <w:left w:val="single" w:sz="4" w:color="000000"/>
-            <w:right w:val="single" w:sz="4" w:color="000000"/>
-          </w:tcPr>
-          <w:p>
-            <w:pPr>
-              <w:jc w:val="left"/>
-            </w:pPr>
-            <w:r>
-              <w:t xml:space="preserve">5512981994555@s.whatsapp.net Amiga Mariana </w:t>
-            </w:r>
-          </w:p>
-        </w:tc>
-        <w:tc>
-          <w:tcPr>
-            <w:tcW w:type="dxa" w:w="2160"/>
-            <w:tcW w:w="6804" w:type="dxa"/>
-            <w:shd w:fill="B6DDE8"/>
-            <w:top w:val="single" w:sz="4" w:color="000000"/>
-            <w:bottom w:val="single" w:sz="4" w:color="000000"/>
-            <w:left w:val="single" w:sz="4" w:color="000000"/>
-            <w:right w:val="single" w:sz="4" w:color="000000"/>
-          </w:tcPr>
-          <w:p>
-            <w:pPr>
-              <w:jc w:val="left"/>
-            </w:pPr>
-            <w:r>
-              <w:t>Naquele que eu tava aquele dia</w:t>
-            </w:r>
-          </w:p>
-        </w:tc>
-        <w:tc>
-          <w:tcPr>
-            <w:tcW w:type="dxa" w:w="2160"/>
-            <w:tcW w:w="2041" w:type="dxa"/>
-            <w:shd w:fill="B6DDE8"/>
-            <w:top w:val="single" w:sz="4" w:color="000000"/>
-            <w:bottom w:val="single" w:sz="4" w:color="000000"/>
-            <w:left w:val="single" w:sz="4" w:color="000000"/>
-            <w:right w:val="single" w:sz="4" w:color="000000"/>
-          </w:tcPr>
-          <w:p>
-            <w:pPr>
-              <w:jc w:val="left"/>
-            </w:pPr>
-            <w:r>
-              <w:t>20/07/2024 16:07:36(UTC-3)</w:t>
-            </w:r>
-          </w:p>
-        </w:tc>
-      </w:tr>
-      <w:tr>
-        <w:tc>
-          <w:tcPr>
-            <w:tcW w:type="dxa" w:w="2160"/>
-            <w:tcW w:w="623" w:type="dxa"/>
-            <w:shd w:fill="B6DDE8"/>
-            <w:top w:val="single" w:sz="4" w:color="000000"/>
-            <w:bottom w:val="single" w:sz="4" w:color="000000"/>
-            <w:left w:val="single" w:sz="4" w:color="000000"/>
-            <w:right w:val="single" w:sz="4" w:color="000000"/>
-          </w:tcPr>
-          <w:p>
-            <w:pPr>
-              <w:jc w:val="left"/>
-            </w:pPr>
-            <w:r>
-              <w:t>16</w:t>
-            </w:r>
-          </w:p>
-        </w:tc>
-        <w:tc>
-          <w:tcPr>
-            <w:tcW w:type="dxa" w:w="2160"/>
-            <w:tcW w:w="2268" w:type="dxa"/>
-            <w:shd w:fill="B6DDE8"/>
-            <w:top w:val="single" w:sz="4" w:color="000000"/>
-            <w:bottom w:val="single" w:sz="4" w:color="000000"/>
-            <w:left w:val="single" w:sz="4" w:color="000000"/>
-            <w:right w:val="single" w:sz="4" w:color="000000"/>
-          </w:tcPr>
-          <w:p>
-            <w:pPr>
-              <w:jc w:val="left"/>
-            </w:pPr>
-            <w:r>
-              <w:t xml:space="preserve">5512981994555@s.whatsapp.net Amiga Mariana </w:t>
-            </w:r>
-          </w:p>
-        </w:tc>
-        <w:tc>
-          <w:tcPr>
-            <w:tcW w:type="dxa" w:w="2160"/>
-            <w:tcW w:w="6804" w:type="dxa"/>
-            <w:shd w:fill="B6DDE8"/>
-            <w:top w:val="single" w:sz="4" w:color="000000"/>
-            <w:bottom w:val="single" w:sz="4" w:color="000000"/>
-            <w:left w:val="single" w:sz="4" w:color="000000"/>
-            <w:right w:val="single" w:sz="4" w:color="000000"/>
-          </w:tcPr>
-          <w:p>
-            <w:pPr>
-              <w:jc w:val="left"/>
-            </w:pPr>
-            <w:r>
-              <w:t>Nesse</w:t>
-            </w:r>
-          </w:p>
-        </w:tc>
-        <w:tc>
-          <w:tcPr>
-            <w:tcW w:type="dxa" w:w="2160"/>
-            <w:tcW w:w="2041" w:type="dxa"/>
-            <w:shd w:fill="B6DDE8"/>
-            <w:top w:val="single" w:sz="4" w:color="000000"/>
-            <w:bottom w:val="single" w:sz="4" w:color="000000"/>
-            <w:left w:val="single" w:sz="4" w:color="000000"/>
-            <w:right w:val="single" w:sz="4" w:color="000000"/>
-          </w:tcPr>
-          <w:p>
-            <w:pPr>
-              <w:jc w:val="left"/>
-            </w:pPr>
-            <w:r>
-              <w:t>20/07/2024 16:07:51(UTC-3)</w:t>
-            </w:r>
-          </w:p>
-        </w:tc>
-      </w:tr>
-      <w:tr>
-        <w:tc>
-          <w:tcPr>
-            <w:tcW w:type="dxa" w:w="2160"/>
-            <w:tcW w:w="623" w:type="dxa"/>
-            <w:shd w:fill="B6DDE8"/>
-            <w:top w:val="single" w:sz="4" w:color="000000"/>
-            <w:bottom w:val="single" w:sz="4" w:color="000000"/>
-            <w:left w:val="single" w:sz="4" w:color="000000"/>
-            <w:right w:val="single" w:sz="4" w:color="000000"/>
-          </w:tcPr>
-          <w:p>
-            <w:pPr>
-              <w:jc w:val="left"/>
-            </w:pPr>
-            <w:r>
-              <w:t>17</w:t>
-            </w:r>
-          </w:p>
-        </w:tc>
-        <w:tc>
-          <w:tcPr>
-            <w:tcW w:type="dxa" w:w="2160"/>
-            <w:tcW w:w="2268" w:type="dxa"/>
-            <w:shd w:fill="B6DDE8"/>
-            <w:top w:val="single" w:sz="4" w:color="000000"/>
-            <w:bottom w:val="single" w:sz="4" w:color="000000"/>
-            <w:left w:val="single" w:sz="4" w:color="000000"/>
-            <w:right w:val="single" w:sz="4" w:color="000000"/>
-          </w:tcPr>
-          <w:p>
-            <w:pPr>
-              <w:jc w:val="left"/>
-            </w:pPr>
-            <w:r>
-              <w:t xml:space="preserve">5512981994555@s.whatsapp.net Amiga Mariana </w:t>
-            </w:r>
-          </w:p>
-        </w:tc>
-        <w:tc>
-          <w:tcPr>
-            <w:tcW w:type="dxa" w:w="2160"/>
-            <w:tcW w:w="6804" w:type="dxa"/>
-            <w:shd w:fill="B6DDE8"/>
-            <w:top w:val="single" w:sz="4" w:color="000000"/>
-            <w:bottom w:val="single" w:sz="4" w:color="000000"/>
-            <w:left w:val="single" w:sz="4" w:color="000000"/>
-            <w:right w:val="single" w:sz="4" w:color="000000"/>
-          </w:tcPr>
-          <w:p>
-            <w:pPr>
-              <w:jc w:val="left"/>
-            </w:pPr>
-            <w:r>
-              <w:t>Vai me avisando</w:t>
-            </w:r>
-          </w:p>
-        </w:tc>
-        <w:tc>
-          <w:tcPr>
-            <w:tcW w:type="dxa" w:w="2160"/>
-            <w:tcW w:w="2041" w:type="dxa"/>
-            <w:shd w:fill="B6DDE8"/>
-            <w:top w:val="single" w:sz="4" w:color="000000"/>
-            <w:bottom w:val="single" w:sz="4" w:color="000000"/>
-            <w:left w:val="single" w:sz="4" w:color="000000"/>
-            <w:right w:val="single" w:sz="4" w:color="000000"/>
-          </w:tcPr>
-          <w:p>
-            <w:pPr>
-              <w:jc w:val="left"/>
-            </w:pPr>
-            <w:r>
-              <w:t>20/07/2024 17:13:42(UTC-3)</w:t>
-            </w:r>
-          </w:p>
-        </w:tc>
-      </w:tr>
-      <w:tr>
-        <w:tc>
-          <w:tcPr>
-            <w:tcW w:type="dxa" w:w="2160"/>
-            <w:tcW w:w="623" w:type="dxa"/>
-            <w:shd w:fill="B6DDE8"/>
-            <w:top w:val="single" w:sz="4" w:color="000000"/>
-            <w:bottom w:val="single" w:sz="4" w:color="000000"/>
-            <w:left w:val="single" w:sz="4" w:color="000000"/>
-            <w:right w:val="single" w:sz="4" w:color="000000"/>
-          </w:tcPr>
-          <w:p>
-            <w:pPr>
-              <w:jc w:val="left"/>
-            </w:pPr>
-            <w:r>
-              <w:t>18</w:t>
-            </w:r>
-          </w:p>
-        </w:tc>
-        <w:tc>
-          <w:tcPr>
-            <w:tcW w:type="dxa" w:w="2160"/>
-            <w:tcW w:w="2268" w:type="dxa"/>
-            <w:shd w:fill="B6DDE8"/>
-            <w:top w:val="single" w:sz="4" w:color="000000"/>
-            <w:bottom w:val="single" w:sz="4" w:color="000000"/>
-            <w:left w:val="single" w:sz="4" w:color="000000"/>
-            <w:right w:val="single" w:sz="4" w:color="000000"/>
-          </w:tcPr>
-          <w:p>
-            <w:pPr>
-              <w:jc w:val="left"/>
-            </w:pPr>
-            <w:r>
-              <w:t xml:space="preserve">5512981994555@s.whatsapp.net Amiga Mariana </w:t>
-            </w:r>
-          </w:p>
-        </w:tc>
-        <w:tc>
-          <w:tcPr>
-            <w:tcW w:type="dxa" w:w="2160"/>
-            <w:tcW w:w="6804" w:type="dxa"/>
-            <w:shd w:fill="B6DDE8"/>
-            <w:top w:val="single" w:sz="4" w:color="000000"/>
-            <w:bottom w:val="single" w:sz="4" w:color="000000"/>
-            <w:left w:val="single" w:sz="4" w:color="000000"/>
-            <w:right w:val="single" w:sz="4" w:color="000000"/>
-          </w:tcPr>
-          <w:p>
-            <w:pPr>
-              <w:jc w:val="left"/>
-            </w:pPr>
-            <w:r>
-              <w:t>20h tô lá</w:t>
-            </w:r>
-          </w:p>
-        </w:tc>
-        <w:tc>
-          <w:tcPr>
-            <w:tcW w:type="dxa" w:w="2160"/>
-            <w:tcW w:w="2041" w:type="dxa"/>
-            <w:shd w:fill="B6DDE8"/>
-            <w:top w:val="single" w:sz="4" w:color="000000"/>
-            <w:bottom w:val="single" w:sz="4" w:color="000000"/>
-            <w:left w:val="single" w:sz="4" w:color="000000"/>
-            <w:right w:val="single" w:sz="4" w:color="000000"/>
-          </w:tcPr>
-          <w:p>
-            <w:pPr>
-              <w:jc w:val="left"/>
-            </w:pPr>
-            <w:r>
-              <w:t>20/07/2024 17:13:50(UTC-3)</w:t>
-            </w:r>
-          </w:p>
-        </w:tc>
-      </w:tr>
-      <w:tr>
-        <w:tc>
-          <w:tcPr>
-            <w:tcW w:type="dxa" w:w="2160"/>
-            <w:tcW w:w="623" w:type="dxa"/>
-            <w:shd w:fill="D9D9D9"/>
-            <w:top w:val="single" w:sz="4" w:color="000000"/>
-            <w:bottom w:val="single" w:sz="4" w:color="000000"/>
-            <w:left w:val="single" w:sz="4" w:color="000000"/>
-            <w:right w:val="single" w:sz="4" w:color="000000"/>
-          </w:tcPr>
-          <w:p>
-            <w:pPr>
-              <w:jc w:val="left"/>
-            </w:pPr>
-            <w:r>
-              <w:t>19</w:t>
-            </w:r>
-          </w:p>
-        </w:tc>
-        <w:tc>
-          <w:tcPr>
-            <w:tcW w:type="dxa" w:w="2160"/>
-            <w:tcW w:w="2268" w:type="dxa"/>
-            <w:shd w:fill="D9D9D9"/>
-            <w:top w:val="single" w:sz="4" w:color="000000"/>
-            <w:bottom w:val="single" w:sz="4" w:color="000000"/>
-            <w:left w:val="single" w:sz="4" w:color="000000"/>
-            <w:right w:val="single" w:sz="4" w:color="000000"/>
-          </w:tcPr>
-          <w:p>
-            <w:pPr>
-              <w:jc w:val="left"/>
-            </w:pPr>
-            <w:r>
-              <w:t>System Message System Message</w:t>
-            </w:r>
-          </w:p>
-        </w:tc>
-        <w:tc>
-          <w:tcPr>
-            <w:tcW w:type="dxa" w:w="2160"/>
-            <w:tcW w:w="6804" w:type="dxa"/>
-            <w:shd w:fill="D9D9D9"/>
-            <w:top w:val="single" w:sz="4" w:color="000000"/>
-            <w:bottom w:val="single" w:sz="4" w:color="000000"/>
-            <w:left w:val="single" w:sz="4" w:color="000000"/>
-            <w:right w:val="single" w:sz="4" w:color="000000"/>
-          </w:tcPr>
-          <w:p>
-            <w:pPr>
-              <w:jc w:val="left"/>
-            </w:pPr>
-            <w:r>
-              <w:t>Amiga Mariana  (5512981994555@s.whatsapp.net) started a call.</w:t>
-              <w:br/>
-              <w:t>status: Answered</w:t>
-              <w:br/>
-              <w:t>type: audio call</w:t>
-              <w:br/>
-              <w:t>duration: 00:00:12</w:t>
-              <w:br/>
-              <w:t>2 joined:</w:t>
-              <w:br/>
-              <w:t>Amiga Mariana  (5512981994555@s.whatsapp.net)</w:t>
-              <w:br/>
-              <w:t xml:space="preserve"> (owner)</w:t>
-            </w:r>
-          </w:p>
-        </w:tc>
-        <w:tc>
-          <w:tcPr>
-            <w:tcW w:type="dxa" w:w="2160"/>
-            <w:tcW w:w="2041" w:type="dxa"/>
-            <w:shd w:fill="D9D9D9"/>
-            <w:top w:val="single" w:sz="4" w:color="000000"/>
-            <w:bottom w:val="single" w:sz="4" w:color="000000"/>
-            <w:left w:val="single" w:sz="4" w:color="000000"/>
-            <w:right w:val="single" w:sz="4" w:color="000000"/>
-          </w:tcPr>
-          <w:p>
-            <w:pPr>
-              <w:jc w:val="left"/>
-            </w:pPr>
-            <w:r>
-              <w:t>20/07/2024 19:09:19(UTC-3)</w:t>
-            </w:r>
-          </w:p>
-        </w:tc>
-      </w:tr>
-      <w:tr>
-        <w:tc>
-          <w:tcPr>
-            <w:tcW w:type="dxa" w:w="2160"/>
-            <w:tcW w:w="623" w:type="dxa"/>
-            <w:shd w:fill="D6E3BC"/>
-            <w:top w:val="single" w:sz="4" w:color="000000"/>
-            <w:bottom w:val="single" w:sz="4" w:color="000000"/>
-            <w:left w:val="single" w:sz="4" w:color="000000"/>
-            <w:right w:val="single" w:sz="4" w:color="000000"/>
-          </w:tcPr>
-          <w:p>
-            <w:pPr>
-              <w:jc w:val="left"/>
-            </w:pPr>
-            <w:r>
-              <w:t>20</w:t>
-            </w:r>
-          </w:p>
-        </w:tc>
-        <w:tc>
-          <w:tcPr>
-            <w:tcW w:type="dxa" w:w="2160"/>
-            <w:tcW w:w="2268" w:type="dxa"/>
-            <w:shd w:fill="D6E3BC"/>
-            <w:top w:val="single" w:sz="4" w:color="000000"/>
-            <w:bottom w:val="single" w:sz="4" w:color="000000"/>
-            <w:left w:val="single" w:sz="4" w:color="000000"/>
-            <w:right w:val="single" w:sz="4" w:color="000000"/>
-          </w:tcPr>
-          <w:p>
-            <w:pPr>
-              <w:jc w:val="left"/>
-            </w:pPr>
-            <w:r>
-              <w:t>5511958886428@s.whatsapp.net No Transito</w:t>
-            </w:r>
-          </w:p>
-        </w:tc>
-        <w:tc>
-          <w:tcPr>
-            <w:tcW w:type="dxa" w:w="2160"/>
-            <w:tcW w:w="6804" w:type="dxa"/>
-            <w:shd w:fill="D6E3BC"/>
-            <w:top w:val="single" w:sz="4" w:color="000000"/>
-            <w:bottom w:val="single" w:sz="4" w:color="000000"/>
-            <w:left w:val="single" w:sz="4" w:color="000000"/>
-            <w:right w:val="single" w:sz="4" w:color="000000"/>
-          </w:tcPr>
-          <w:p>
-            <w:pPr>
-              <w:jc w:val="left"/>
-            </w:pPr>
-            <w:r>
-              <w:t>Perfeito pode ir minha amiga</w:t>
-            </w:r>
-          </w:p>
-        </w:tc>
-        <w:tc>
-          <w:tcPr>
-            <w:tcW w:type="dxa" w:w="2160"/>
-            <w:tcW w:w="2041" w:type="dxa"/>
-            <w:shd w:fill="D6E3BC"/>
-            <w:top w:val="single" w:sz="4" w:color="000000"/>
-            <w:bottom w:val="single" w:sz="4" w:color="000000"/>
-            <w:left w:val="single" w:sz="4" w:color="000000"/>
-            <w:right w:val="single" w:sz="4" w:color="000000"/>
-          </w:tcPr>
-          <w:p>
-            <w:pPr>
-              <w:jc w:val="left"/>
-            </w:pPr>
-            <w:r>
-              <w:t>20/07/2024 19:31:08(UTC-3)</w:t>
-            </w:r>
-          </w:p>
-        </w:tc>
-      </w:tr>
-      <w:tr>
-        <w:tc>
-          <w:tcPr>
-            <w:tcW w:type="dxa" w:w="2160"/>
-            <w:tcW w:w="623" w:type="dxa"/>
-            <w:shd w:fill="B6DDE8"/>
-            <w:top w:val="single" w:sz="4" w:color="000000"/>
-            <w:bottom w:val="single" w:sz="4" w:color="000000"/>
-            <w:left w:val="single" w:sz="4" w:color="000000"/>
-            <w:right w:val="single" w:sz="4" w:color="000000"/>
-          </w:tcPr>
-          <w:p>
-            <w:pPr>
-              <w:jc w:val="left"/>
-            </w:pPr>
-            <w:r>
-              <w:t>21</w:t>
-            </w:r>
-          </w:p>
-        </w:tc>
-        <w:tc>
-          <w:tcPr>
-            <w:tcW w:type="dxa" w:w="2160"/>
-            <w:tcW w:w="2268" w:type="dxa"/>
-            <w:shd w:fill="B6DDE8"/>
-            <w:top w:val="single" w:sz="4" w:color="000000"/>
-            <w:bottom w:val="single" w:sz="4" w:color="000000"/>
-            <w:left w:val="single" w:sz="4" w:color="000000"/>
-            <w:right w:val="single" w:sz="4" w:color="000000"/>
-          </w:tcPr>
-          <w:p>
-            <w:pPr>
-              <w:jc w:val="left"/>
-            </w:pPr>
-            <w:r>
-              <w:t xml:space="preserve">5512981994555@s.whatsapp.net Amiga Mariana </w:t>
-            </w:r>
-          </w:p>
-        </w:tc>
-        <w:tc>
-          <w:tcPr>
-            <w:tcW w:type="dxa" w:w="2160"/>
-            <w:tcW w:w="6804" w:type="dxa"/>
-            <w:shd w:fill="B6DDE8"/>
-            <w:top w:val="single" w:sz="4" w:color="000000"/>
-            <w:bottom w:val="single" w:sz="4" w:color="000000"/>
-            <w:left w:val="single" w:sz="4" w:color="000000"/>
-            <w:right w:val="single" w:sz="4" w:color="000000"/>
-          </w:tcPr>
-          <w:p>
-            <w:pPr>
-              <w:jc w:val="left"/>
-            </w:pPr>
-            <w:r>
-              <w:t>Fechou vou sair daqui agora</w:t>
-            </w:r>
-          </w:p>
-        </w:tc>
-        <w:tc>
-          <w:tcPr>
-            <w:tcW w:type="dxa" w:w="2160"/>
-            <w:tcW w:w="2041" w:type="dxa"/>
-            <w:shd w:fill="B6DDE8"/>
-            <w:top w:val="single" w:sz="4" w:color="000000"/>
-            <w:bottom w:val="single" w:sz="4" w:color="000000"/>
-            <w:left w:val="single" w:sz="4" w:color="000000"/>
-            <w:right w:val="single" w:sz="4" w:color="000000"/>
-          </w:tcPr>
-          <w:p>
-            <w:pPr>
-              <w:jc w:val="left"/>
-            </w:pPr>
-            <w:r>
-              <w:t>20/07/2024 19:31:23(UTC-3)</w:t>
-            </w:r>
-          </w:p>
-        </w:tc>
-      </w:tr>
-      <w:tr>
-        <w:tc>
-          <w:tcPr>
-            <w:tcW w:type="dxa" w:w="2160"/>
-            <w:tcW w:w="623" w:type="dxa"/>
-            <w:shd w:fill="B6DDE8"/>
-            <w:top w:val="single" w:sz="4" w:color="000000"/>
-            <w:bottom w:val="single" w:sz="4" w:color="000000"/>
-            <w:left w:val="single" w:sz="4" w:color="000000"/>
-            <w:right w:val="single" w:sz="4" w:color="000000"/>
-          </w:tcPr>
-          <w:p>
-            <w:pPr>
-              <w:jc w:val="left"/>
-            </w:pPr>
-            <w:r>
-              <w:t>22</w:t>
-            </w:r>
-          </w:p>
-        </w:tc>
-        <w:tc>
-          <w:tcPr>
-            <w:tcW w:type="dxa" w:w="2160"/>
-            <w:tcW w:w="2268" w:type="dxa"/>
-            <w:shd w:fill="B6DDE8"/>
-            <w:top w:val="single" w:sz="4" w:color="000000"/>
-            <w:bottom w:val="single" w:sz="4" w:color="000000"/>
-            <w:left w:val="single" w:sz="4" w:color="000000"/>
-            <w:right w:val="single" w:sz="4" w:color="000000"/>
-          </w:tcPr>
-          <w:p>
-            <w:pPr>
-              <w:jc w:val="left"/>
-            </w:pPr>
-            <w:r>
-              <w:t xml:space="preserve">5512981994555@s.whatsapp.net Amiga Mariana </w:t>
-            </w:r>
-          </w:p>
-        </w:tc>
-        <w:tc>
-          <w:tcPr>
-            <w:tcW w:type="dxa" w:w="2160"/>
-            <w:tcW w:w="6804" w:type="dxa"/>
-            <w:shd w:fill="B6DDE8"/>
-            <w:top w:val="single" w:sz="4" w:color="000000"/>
-            <w:bottom w:val="single" w:sz="4" w:color="000000"/>
-            <w:left w:val="single" w:sz="4" w:color="000000"/>
-            <w:right w:val="single" w:sz="4" w:color="000000"/>
-          </w:tcPr>
-          <w:p>
-            <w:pPr>
-              <w:jc w:val="left"/>
-            </w:pPr>
-            <w:r>
-              <w:t>Chega lá te ligo</w:t>
-            </w:r>
-          </w:p>
-        </w:tc>
-        <w:tc>
-          <w:tcPr>
-            <w:tcW w:type="dxa" w:w="2160"/>
-            <w:tcW w:w="2041" w:type="dxa"/>
-            <w:shd w:fill="B6DDE8"/>
-            <w:top w:val="single" w:sz="4" w:color="000000"/>
-            <w:bottom w:val="single" w:sz="4" w:color="000000"/>
-            <w:left w:val="single" w:sz="4" w:color="000000"/>
-            <w:right w:val="single" w:sz="4" w:color="000000"/>
-          </w:tcPr>
-          <w:p>
-            <w:pPr>
-              <w:jc w:val="left"/>
-            </w:pPr>
-            <w:r>
-              <w:t>20/07/2024 19:32:01(UTC-3)</w:t>
-            </w:r>
-          </w:p>
-        </w:tc>
-      </w:tr>
-      <w:tr>
-        <w:tc>
-          <w:tcPr>
-            <w:tcW w:type="dxa" w:w="2160"/>
-            <w:tcW w:w="623" w:type="dxa"/>
-            <w:shd w:fill="D6E3BC"/>
-            <w:top w:val="single" w:sz="4" w:color="000000"/>
-            <w:bottom w:val="single" w:sz="4" w:color="000000"/>
-            <w:left w:val="single" w:sz="4" w:color="000000"/>
-            <w:right w:val="single" w:sz="4" w:color="000000"/>
-          </w:tcPr>
-          <w:p>
-            <w:pPr>
-              <w:jc w:val="left"/>
-            </w:pPr>
-            <w:r>
-              <w:t>23</w:t>
-            </w:r>
-          </w:p>
-        </w:tc>
-        <w:tc>
-          <w:tcPr>
-            <w:tcW w:type="dxa" w:w="2160"/>
-            <w:tcW w:w="2268" w:type="dxa"/>
-            <w:shd w:fill="D6E3BC"/>
-            <w:top w:val="single" w:sz="4" w:color="000000"/>
-            <w:bottom w:val="single" w:sz="4" w:color="000000"/>
-            <w:left w:val="single" w:sz="4" w:color="000000"/>
-            <w:right w:val="single" w:sz="4" w:color="000000"/>
-          </w:tcPr>
-          <w:p>
-            <w:pPr>
-              <w:jc w:val="left"/>
-            </w:pPr>
-            <w:r>
-              <w:t>5511958886428@s.whatsapp.net No Transito</w:t>
-            </w:r>
-          </w:p>
-        </w:tc>
-        <w:tc>
-          <w:tcPr>
-            <w:tcW w:type="dxa" w:w="2160"/>
-            <w:tcW w:w="6804" w:type="dxa"/>
-            <w:shd w:fill="D6E3BC"/>
-            <w:top w:val="single" w:sz="4" w:color="000000"/>
-            <w:bottom w:val="single" w:sz="4" w:color="000000"/>
-            <w:left w:val="single" w:sz="4" w:color="000000"/>
-            <w:right w:val="single" w:sz="4" w:color="000000"/>
-          </w:tcPr>
-          <w:p>
-            <w:pPr>
-              <w:jc w:val="left"/>
-            </w:pPr>
-            <w:r>
-              <w:t>Ok minha amiga</w:t>
-            </w:r>
-          </w:p>
-        </w:tc>
-        <w:tc>
-          <w:tcPr>
-            <w:tcW w:type="dxa" w:w="2160"/>
-            <w:tcW w:w="2041" w:type="dxa"/>
-            <w:shd w:fill="D6E3BC"/>
-            <w:top w:val="single" w:sz="4" w:color="000000"/>
-            <w:bottom w:val="single" w:sz="4" w:color="000000"/>
-            <w:left w:val="single" w:sz="4" w:color="000000"/>
-            <w:right w:val="single" w:sz="4" w:color="000000"/>
-          </w:tcPr>
-          <w:p>
-            <w:pPr>
-              <w:jc w:val="left"/>
-            </w:pPr>
-            <w:r>
-              <w:t>20/07/2024 19:36:46(UTC-3)</w:t>
-            </w:r>
-          </w:p>
-        </w:tc>
-      </w:tr>
-      <w:tr>
-        <w:tc>
-          <w:tcPr>
-            <w:tcW w:type="dxa" w:w="2160"/>
-            <w:tcW w:w="623" w:type="dxa"/>
-            <w:shd w:fill="D9D9D9"/>
-            <w:top w:val="single" w:sz="4" w:color="000000"/>
-            <w:bottom w:val="single" w:sz="4" w:color="000000"/>
-            <w:left w:val="single" w:sz="4" w:color="000000"/>
-            <w:right w:val="single" w:sz="4" w:color="000000"/>
-          </w:tcPr>
-          <w:p>
-            <w:pPr>
-              <w:jc w:val="left"/>
-            </w:pPr>
-            <w:r>
-              <w:t>24</w:t>
-            </w:r>
-          </w:p>
-        </w:tc>
-        <w:tc>
-          <w:tcPr>
-            <w:tcW w:type="dxa" w:w="2160"/>
-            <w:tcW w:w="2268" w:type="dxa"/>
-            <w:shd w:fill="D9D9D9"/>
-            <w:top w:val="single" w:sz="4" w:color="000000"/>
-            <w:bottom w:val="single" w:sz="4" w:color="000000"/>
-            <w:left w:val="single" w:sz="4" w:color="000000"/>
-            <w:right w:val="single" w:sz="4" w:color="000000"/>
-          </w:tcPr>
-          <w:p>
-            <w:pPr>
-              <w:jc w:val="left"/>
-            </w:pPr>
-            <w:r>
-              <w:t>System Message System Message</w:t>
-            </w:r>
-          </w:p>
-        </w:tc>
-        <w:tc>
-          <w:tcPr>
-            <w:tcW w:type="dxa" w:w="2160"/>
-            <w:tcW w:w="6804" w:type="dxa"/>
-            <w:shd w:fill="D9D9D9"/>
-            <w:top w:val="single" w:sz="4" w:color="000000"/>
-            <w:bottom w:val="single" w:sz="4" w:color="000000"/>
-            <w:left w:val="single" w:sz="4" w:color="000000"/>
-            <w:right w:val="single" w:sz="4" w:color="000000"/>
-          </w:tcPr>
-          <w:p>
-            <w:pPr>
-              <w:jc w:val="left"/>
-            </w:pPr>
-            <w:r>
-              <w:t>No Transito (5511958886428@s.whatsapp.net owner) started a call.</w:t>
-              <w:br/>
-              <w:t>status: Answered</w:t>
-              <w:br/>
-              <w:t>type: audio call</w:t>
-              <w:br/>
-              <w:t>duration: 00:00:40</w:t>
-              <w:br/>
-              <w:t>2 joined:</w:t>
-              <w:br/>
-              <w:t>No Transito (5511958886428@s.whatsapp.net owner)</w:t>
-              <w:br/>
-              <w:t>Amiga Mariana  (5512981994555@s.whatsapp.net)</w:t>
-            </w:r>
-          </w:p>
-        </w:tc>
-        <w:tc>
-          <w:tcPr>
-            <w:tcW w:type="dxa" w:w="2160"/>
-            <w:tcW w:w="2041" w:type="dxa"/>
-            <w:shd w:fill="D9D9D9"/>
-            <w:top w:val="single" w:sz="4" w:color="000000"/>
-            <w:bottom w:val="single" w:sz="4" w:color="000000"/>
-            <w:left w:val="single" w:sz="4" w:color="000000"/>
-            <w:right w:val="single" w:sz="4" w:color="000000"/>
-          </w:tcPr>
-          <w:p>
-            <w:pPr>
-              <w:jc w:val="left"/>
-            </w:pPr>
-            <w:r>
-              <w:t>20/07/2024 19:45:41(UTC-3)</w:t>
-            </w:r>
-          </w:p>
-        </w:tc>
-      </w:tr>
-      <w:tr>
-        <w:tc>
-          <w:tcPr>
-            <w:tcW w:type="dxa" w:w="2160"/>
-            <w:tcW w:w="623" w:type="dxa"/>
-            <w:shd w:fill="B6DDE8"/>
-            <w:top w:val="single" w:sz="4" w:color="000000"/>
-            <w:bottom w:val="single" w:sz="4" w:color="000000"/>
-            <w:left w:val="single" w:sz="4" w:color="000000"/>
-            <w:right w:val="single" w:sz="4" w:color="000000"/>
-          </w:tcPr>
-          <w:p>
-            <w:pPr>
-              <w:jc w:val="left"/>
-            </w:pPr>
-            <w:r>
-              <w:t>25</w:t>
-            </w:r>
-          </w:p>
-        </w:tc>
-        <w:tc>
-          <w:tcPr>
-            <w:tcW w:type="dxa" w:w="2160"/>
-            <w:tcW w:w="2268" w:type="dxa"/>
-            <w:shd w:fill="B6DDE8"/>
-            <w:top w:val="single" w:sz="4" w:color="000000"/>
-            <w:bottom w:val="single" w:sz="4" w:color="000000"/>
-            <w:left w:val="single" w:sz="4" w:color="000000"/>
-            <w:right w:val="single" w:sz="4" w:color="000000"/>
-          </w:tcPr>
-          <w:p>
-            <w:pPr>
-              <w:jc w:val="left"/>
-            </w:pPr>
-            <w:r>
-              <w:t xml:space="preserve">5512981994555@s.whatsapp.net Amiga Mariana </w:t>
-            </w:r>
-          </w:p>
-        </w:tc>
-        <w:tc>
-          <w:tcPr>
-            <w:tcW w:type="dxa" w:w="2160"/>
-            <w:tcW w:w="6804" w:type="dxa"/>
-            <w:shd w:fill="B6DDE8"/>
-            <w:top w:val="single" w:sz="4" w:color="000000"/>
-            <w:bottom w:val="single" w:sz="4" w:color="000000"/>
-            <w:left w:val="single" w:sz="4" w:color="000000"/>
-            <w:right w:val="single" w:sz="4" w:color="000000"/>
-          </w:tcPr>
-          <w:p>
-            <w:pPr>
-              <w:jc w:val="left"/>
-            </w:pPr>
-            <w:r>
-              <w:t>Peguei chega em casa te mando vídeo</w:t>
-            </w:r>
-          </w:p>
-        </w:tc>
-        <w:tc>
-          <w:tcPr>
-            <w:tcW w:type="dxa" w:w="2160"/>
-            <w:tcW w:w="2041" w:type="dxa"/>
-            <w:shd w:fill="B6DDE8"/>
-            <w:top w:val="single" w:sz="4" w:color="000000"/>
-            <w:bottom w:val="single" w:sz="4" w:color="000000"/>
-            <w:left w:val="single" w:sz="4" w:color="000000"/>
-            <w:right w:val="single" w:sz="4" w:color="000000"/>
-          </w:tcPr>
-          <w:p>
-            <w:pPr>
-              <w:jc w:val="left"/>
-            </w:pPr>
-            <w:r>
-              <w:t>20/07/2024 20:17:42(UTC-3)</w:t>
-            </w:r>
-          </w:p>
-        </w:tc>
-      </w:tr>
-      <w:tr>
-        <w:tc>
-          <w:tcPr>
-            <w:tcW w:type="dxa" w:w="2160"/>
-            <w:tcW w:w="623" w:type="dxa"/>
-            <w:shd w:fill="D6E3BC"/>
-            <w:top w:val="single" w:sz="4" w:color="000000"/>
-            <w:bottom w:val="single" w:sz="4" w:color="000000"/>
-            <w:left w:val="single" w:sz="4" w:color="000000"/>
-            <w:right w:val="single" w:sz="4" w:color="000000"/>
-          </w:tcPr>
-          <w:p>
-            <w:pPr>
-              <w:jc w:val="left"/>
-            </w:pPr>
-            <w:r>
-              <w:t>26</w:t>
-            </w:r>
-          </w:p>
-        </w:tc>
-        <w:tc>
-          <w:tcPr>
-            <w:tcW w:type="dxa" w:w="2160"/>
-            <w:tcW w:w="2268" w:type="dxa"/>
-            <w:shd w:fill="D6E3BC"/>
-            <w:top w:val="single" w:sz="4" w:color="000000"/>
-            <w:bottom w:val="single" w:sz="4" w:color="000000"/>
-            <w:left w:val="single" w:sz="4" w:color="000000"/>
-            <w:right w:val="single" w:sz="4" w:color="000000"/>
-          </w:tcPr>
-          <w:p>
-            <w:pPr>
-              <w:jc w:val="left"/>
-            </w:pPr>
-            <w:r>
-              <w:t>5511958886428@s.whatsapp.net No Transito</w:t>
-            </w:r>
-          </w:p>
-        </w:tc>
-        <w:tc>
-          <w:tcPr>
-            <w:tcW w:type="dxa" w:w="2160"/>
-            <w:tcW w:w="6804" w:type="dxa"/>
-            <w:shd w:fill="D6E3BC"/>
-            <w:top w:val="single" w:sz="4" w:color="000000"/>
-            <w:bottom w:val="single" w:sz="4" w:color="000000"/>
-            <w:left w:val="single" w:sz="4" w:color="000000"/>
-            <w:right w:val="single" w:sz="4" w:color="000000"/>
-          </w:tcPr>
-          <w:p>
-            <w:pPr>
-              <w:jc w:val="left"/>
-            </w:pPr>
-            <w:r>
-              <w:t>Perfeito minha amiga</w:t>
-            </w:r>
-          </w:p>
-        </w:tc>
-        <w:tc>
-          <w:tcPr>
-            <w:tcW w:type="dxa" w:w="2160"/>
-            <w:tcW w:w="2041" w:type="dxa"/>
-            <w:shd w:fill="D6E3BC"/>
-            <w:top w:val="single" w:sz="4" w:color="000000"/>
-            <w:bottom w:val="single" w:sz="4" w:color="000000"/>
-            <w:left w:val="single" w:sz="4" w:color="000000"/>
-            <w:right w:val="single" w:sz="4" w:color="000000"/>
-          </w:tcPr>
-          <w:p>
-            <w:pPr>
-              <w:jc w:val="left"/>
-            </w:pPr>
-            <w:r>
-              <w:t>20/07/2024 20:21:02(UTC-3)</w:t>
-            </w:r>
-          </w:p>
-        </w:tc>
-      </w:tr>
-      <w:tr>
-        <w:tc>
-          <w:tcPr>
-            <w:tcW w:type="dxa" w:w="2160"/>
-            <w:tcW w:w="623" w:type="dxa"/>
-            <w:shd w:fill="D6E3BC"/>
-            <w:top w:val="single" w:sz="4" w:color="000000"/>
-            <w:bottom w:val="single" w:sz="4" w:color="000000"/>
-            <w:left w:val="single" w:sz="4" w:color="000000"/>
-            <w:right w:val="single" w:sz="4" w:color="000000"/>
-          </w:tcPr>
-          <w:p>
-            <w:pPr>
-              <w:jc w:val="left"/>
-            </w:pPr>
-            <w:r>
-              <w:t>27</w:t>
-            </w:r>
-          </w:p>
-        </w:tc>
-        <w:tc>
-          <w:tcPr>
-            <w:tcW w:type="dxa" w:w="2160"/>
-            <w:tcW w:w="2268" w:type="dxa"/>
-            <w:shd w:fill="D6E3BC"/>
-            <w:top w:val="single" w:sz="4" w:color="000000"/>
-            <w:bottom w:val="single" w:sz="4" w:color="000000"/>
-            <w:left w:val="single" w:sz="4" w:color="000000"/>
-            <w:right w:val="single" w:sz="4" w:color="000000"/>
-          </w:tcPr>
-          <w:p>
-            <w:pPr>
-              <w:jc w:val="left"/>
-            </w:pPr>
-            <w:r>
-              <w:t>5511958886428@s.whatsapp.net No Transito</w:t>
-            </w:r>
-          </w:p>
-        </w:tc>
-        <w:tc>
-          <w:tcPr>
-            <w:tcW w:type="dxa" w:w="2160"/>
-            <w:tcW w:w="6804" w:type="dxa"/>
-            <w:shd w:fill="D6E3BC"/>
-            <w:top w:val="single" w:sz="4" w:color="000000"/>
-            <w:bottom w:val="single" w:sz="4" w:color="000000"/>
-            <w:left w:val="single" w:sz="4" w:color="000000"/>
-            <w:right w:val="single" w:sz="4" w:color="000000"/>
-          </w:tcPr>
-          <w:p>
-            <w:pPr>
-              <w:jc w:val="left"/>
-            </w:pPr>
-            <w:r>
-              <w:t>Tem como vim ainda hoje</w:t>
-            </w:r>
-          </w:p>
-        </w:tc>
-        <w:tc>
-          <w:tcPr>
-            <w:tcW w:type="dxa" w:w="2160"/>
-            <w:tcW w:w="2041" w:type="dxa"/>
-            <w:shd w:fill="D6E3BC"/>
-            <w:top w:val="single" w:sz="4" w:color="000000"/>
-            <w:bottom w:val="single" w:sz="4" w:color="000000"/>
-            <w:left w:val="single" w:sz="4" w:color="000000"/>
-            <w:right w:val="single" w:sz="4" w:color="000000"/>
-          </w:tcPr>
-          <w:p>
-            <w:pPr>
-              <w:jc w:val="left"/>
-            </w:pPr>
-            <w:r>
-              <w:t>20/07/2024 20:21:08(UTC-3)</w:t>
-            </w:r>
-          </w:p>
-        </w:tc>
-      </w:tr>
-      <w:tr>
-        <w:tc>
-          <w:tcPr>
-            <w:tcW w:type="dxa" w:w="2160"/>
-            <w:tcW w:w="623" w:type="dxa"/>
-            <w:shd w:fill="B6DDE8"/>
-            <w:top w:val="single" w:sz="4" w:color="000000"/>
-            <w:bottom w:val="single" w:sz="4" w:color="000000"/>
-            <w:left w:val="single" w:sz="4" w:color="000000"/>
-            <w:right w:val="single" w:sz="4" w:color="000000"/>
-          </w:tcPr>
-          <w:p>
-            <w:pPr>
-              <w:jc w:val="left"/>
-            </w:pPr>
-            <w:r>
-              <w:t>28</w:t>
-            </w:r>
-          </w:p>
-        </w:tc>
-        <w:tc>
-          <w:tcPr>
-            <w:tcW w:type="dxa" w:w="2160"/>
-            <w:tcW w:w="2268" w:type="dxa"/>
-            <w:shd w:fill="B6DDE8"/>
-            <w:top w:val="single" w:sz="4" w:color="000000"/>
-            <w:bottom w:val="single" w:sz="4" w:color="000000"/>
-            <w:left w:val="single" w:sz="4" w:color="000000"/>
-            <w:right w:val="single" w:sz="4" w:color="000000"/>
-          </w:tcPr>
-          <w:p>
-            <w:pPr>
-              <w:jc w:val="left"/>
-            </w:pPr>
-            <w:r>
-              <w:t xml:space="preserve">5512981994555@s.whatsapp.net Amiga Mariana </w:t>
-            </w:r>
-          </w:p>
-        </w:tc>
-        <w:tc>
-          <w:tcPr>
-            <w:tcW w:type="dxa" w:w="2160"/>
-            <w:tcW w:w="6804" w:type="dxa"/>
-            <w:shd w:fill="B6DDE8"/>
-            <w:top w:val="single" w:sz="4" w:color="000000"/>
-            <w:bottom w:val="single" w:sz="4" w:color="000000"/>
-            <w:left w:val="single" w:sz="4" w:color="000000"/>
-            <w:right w:val="single" w:sz="4" w:color="000000"/>
-          </w:tcPr>
-          <w:p>
-            <w:pPr>
-              <w:jc w:val="left"/>
-            </w:pPr>
-            <w:r>
-              <w:t>Sim</w:t>
-            </w:r>
-          </w:p>
-        </w:tc>
-        <w:tc>
-          <w:tcPr>
-            <w:tcW w:type="dxa" w:w="2160"/>
-            <w:tcW w:w="2041" w:type="dxa"/>
-            <w:shd w:fill="B6DDE8"/>
-            <w:top w:val="single" w:sz="4" w:color="000000"/>
-            <w:bottom w:val="single" w:sz="4" w:color="000000"/>
-            <w:left w:val="single" w:sz="4" w:color="000000"/>
-            <w:right w:val="single" w:sz="4" w:color="000000"/>
-          </w:tcPr>
-          <w:p>
-            <w:pPr>
-              <w:jc w:val="left"/>
-            </w:pPr>
-            <w:r>
-              <w:t>20/07/2024 20:21:56(UTC-3)</w:t>
-            </w:r>
-          </w:p>
-        </w:tc>
-      </w:tr>
-      <w:tr>
-        <w:tc>
-          <w:tcPr>
-            <w:tcW w:type="dxa" w:w="2160"/>
-            <w:tcW w:w="623" w:type="dxa"/>
-            <w:shd w:fill="B6DDE8"/>
-            <w:top w:val="single" w:sz="4" w:color="000000"/>
-            <w:bottom w:val="single" w:sz="4" w:color="000000"/>
-            <w:left w:val="single" w:sz="4" w:color="000000"/>
-            <w:right w:val="single" w:sz="4" w:color="000000"/>
-          </w:tcPr>
-          <w:p>
-            <w:pPr>
-              <w:jc w:val="left"/>
-            </w:pPr>
-            <w:r>
-              <w:t>29</w:t>
-            </w:r>
-          </w:p>
-        </w:tc>
-        <w:tc>
-          <w:tcPr>
-            <w:tcW w:type="dxa" w:w="2160"/>
-            <w:tcW w:w="2268" w:type="dxa"/>
-            <w:shd w:fill="B6DDE8"/>
-            <w:top w:val="single" w:sz="4" w:color="000000"/>
-            <w:bottom w:val="single" w:sz="4" w:color="000000"/>
-            <w:left w:val="single" w:sz="4" w:color="000000"/>
-            <w:right w:val="single" w:sz="4" w:color="000000"/>
-          </w:tcPr>
-          <w:p>
-            <w:pPr>
-              <w:jc w:val="left"/>
-            </w:pPr>
-            <w:r>
-              <w:t xml:space="preserve">5512981994555@s.whatsapp.net Amiga Mariana </w:t>
-            </w:r>
-          </w:p>
-        </w:tc>
-        <w:tc>
-          <w:tcPr>
-            <w:tcW w:type="dxa" w:w="2160"/>
-            <w:tcW w:w="6804" w:type="dxa"/>
-            <w:shd w:fill="B6DDE8"/>
-            <w:top w:val="single" w:sz="4" w:color="000000"/>
-            <w:bottom w:val="single" w:sz="4" w:color="000000"/>
-            <w:left w:val="single" w:sz="4" w:color="000000"/>
-            <w:right w:val="single" w:sz="4" w:color="000000"/>
-          </w:tcPr>
-          <w:p>
-            <w:pPr>
-              <w:jc w:val="left"/>
-            </w:pPr>
-            <w:r>
-              <w:t>🔉 Áudio</w:t>
-              <w:br/>
-              <w:t>Transcrição: Só precisa de uma semana de dinheiro pra ir na passagem e do trampo, depois pode chegar ali e comprar a passagem. Provavelmente umas 11 horas, não lembro a hora que eu fui aquele dia.</w:t>
-            </w:r>
-          </w:p>
-        </w:tc>
-        <w:tc>
-          <w:tcPr>
-            <w:tcW w:type="dxa" w:w="2160"/>
-            <w:tcW w:w="2041" w:type="dxa"/>
-            <w:shd w:fill="B6DDE8"/>
-            <w:top w:val="single" w:sz="4" w:color="000000"/>
-            <w:bottom w:val="single" w:sz="4" w:color="000000"/>
-            <w:left w:val="single" w:sz="4" w:color="000000"/>
-            <w:right w:val="single" w:sz="4" w:color="000000"/>
-          </w:tcPr>
-          <w:p>
-            <w:pPr>
-              <w:jc w:val="left"/>
-            </w:pPr>
-            <w:r>
-              <w:t>20/07/2024 20:25:50(UTC-3)</w:t>
-            </w:r>
-          </w:p>
-        </w:tc>
-      </w:tr>
-      <w:tr>
-        <w:tc>
-          <w:tcPr>
-            <w:tcW w:type="dxa" w:w="2160"/>
-            <w:tcW w:w="623" w:type="dxa"/>
-            <w:shd w:fill="B6DDE8"/>
-            <w:top w:val="single" w:sz="4" w:color="000000"/>
-            <w:bottom w:val="single" w:sz="4" w:color="000000"/>
-            <w:left w:val="single" w:sz="4" w:color="000000"/>
-            <w:right w:val="single" w:sz="4" w:color="000000"/>
-          </w:tcPr>
-          <w:p>
-            <w:pPr>
-              <w:jc w:val="left"/>
-            </w:pPr>
-            <w:r>
-              <w:t>30</w:t>
-            </w:r>
-          </w:p>
-        </w:tc>
-        <w:tc>
-          <w:tcPr>
-            <w:tcW w:type="dxa" w:w="2160"/>
-            <w:tcW w:w="2268" w:type="dxa"/>
-            <w:shd w:fill="B6DDE8"/>
-            <w:top w:val="single" w:sz="4" w:color="000000"/>
-            <w:bottom w:val="single" w:sz="4" w:color="000000"/>
-            <w:left w:val="single" w:sz="4" w:color="000000"/>
-            <w:right w:val="single" w:sz="4" w:color="000000"/>
-          </w:tcPr>
-          <w:p>
-            <w:pPr>
-              <w:jc w:val="left"/>
-            </w:pPr>
-            <w:r>
-              <w:t xml:space="preserve">5512981994555@s.whatsapp.net Amiga Mariana </w:t>
-            </w:r>
-          </w:p>
-        </w:tc>
-        <w:tc>
-          <w:tcPr>
-            <w:tcW w:type="dxa" w:w="2160"/>
-            <w:tcW w:w="6804" w:type="dxa"/>
-            <w:shd w:fill="B6DDE8"/>
-            <w:top w:val="single" w:sz="4" w:color="000000"/>
-            <w:bottom w:val="single" w:sz="4" w:color="000000"/>
-            <w:left w:val="single" w:sz="4" w:color="000000"/>
-            <w:right w:val="single" w:sz="4" w:color="000000"/>
-          </w:tcPr>
-          <w:p>
-            <w:pPr>
-              <w:jc w:val="left"/>
-            </w:pPr>
-            <w:r>
-              <w:t>ARQUIVO DELETADO</w:t>
-            </w:r>
-          </w:p>
-        </w:tc>
-        <w:tc>
-          <w:tcPr>
-            <w:tcW w:type="dxa" w:w="2160"/>
-            <w:tcW w:w="2041" w:type="dxa"/>
-            <w:shd w:fill="B6DDE8"/>
-            <w:top w:val="single" w:sz="4" w:color="000000"/>
-            <w:bottom w:val="single" w:sz="4" w:color="000000"/>
-            <w:left w:val="single" w:sz="4" w:color="000000"/>
-            <w:right w:val="single" w:sz="4" w:color="000000"/>
-          </w:tcPr>
-          <w:p>
-            <w:pPr>
-              <w:jc w:val="left"/>
-            </w:pPr>
-            <w:r>
-              <w:t>20/07/2024 20:36:30(UTC-3)</w:t>
+              <w:t>10/08/2024 14:22:52(UTC-3)</w:t>
             </w:r>
           </w:p>
         </w:tc>

--- a/resultado_transcricoes_final.docx
+++ b/resultado_transcricoes_final.docx
@@ -135,7 +135,7 @@
               <w:jc w:val="left"/>
             </w:pPr>
             <w:r>
-              <w:t>5511958886428@s.whatsapp.net No Transito</w:t>
+              <w:t>5519981746996@s.whatsapp.net Bazani</w:t>
             </w:r>
           </w:p>
         </w:tc>
@@ -154,12 +154,9 @@
               <w:jc w:val="left"/>
             </w:pPr>
             <w:r>
-              <w:t>➡️ Encaminhado</w:t>
+              <w:t>🔉 Áudio</w:t>
               <w:br/>
-              <w:t>🪪 Contato: Gilvam Cambio</w:t>
-              <w:br/>
-              <w:br/>
-              <w:t>Shared</w:t>
+              <w:t>Transcrição: Minha casa tá mó bagunça cuzão, mó sujeira da porra, cheia de maconha jogada em cima da mesa. Eu vou fazer o que? Eu vou dar uma organizada que é só lavar o banheiro, tá ligado? Passar uma vassoura, limpar a mesa e limpar a garagem, que aí não vai ficar lá mais na garagem. E aí pelo menos o banheiro vai tá limpo. Porque se for pra mim limpar a casa inteira, vixi, tô fora.</w:t>
             </w:r>
           </w:p>
         </w:tc>
@@ -178,7 +175,87 @@
               <w:jc w:val="left"/>
             </w:pPr>
             <w:r>
-              <w:t>10/08/2024 14:23:32(UTC-3)</w:t>
+              <w:t>06/07/2024 09:57:58(UTC-3)</w:t>
+            </w:r>
+          </w:p>
+        </w:tc>
+      </w:tr>
+      <w:tr>
+        <w:tc>
+          <w:tcPr>
+            <w:tcW w:type="dxa" w:w="2160"/>
+            <w:tcW w:w="623" w:type="dxa"/>
+            <w:shd w:fill="B6DDE8"/>
+            <w:top w:val="single" w:sz="4" w:color="000000"/>
+            <w:bottom w:val="single" w:sz="4" w:color="000000"/>
+            <w:left w:val="single" w:sz="4" w:color="000000"/>
+            <w:right w:val="single" w:sz="4" w:color="000000"/>
+          </w:tcPr>
+          <w:p>
+            <w:pPr>
+              <w:jc w:val="left"/>
+            </w:pPr>
+            <w:r>
+              <w:t>2</w:t>
+            </w:r>
+          </w:p>
+        </w:tc>
+        <w:tc>
+          <w:tcPr>
+            <w:tcW w:type="dxa" w:w="2160"/>
+            <w:tcW w:w="2268" w:type="dxa"/>
+            <w:shd w:fill="B6DDE8"/>
+            <w:top w:val="single" w:sz="4" w:color="000000"/>
+            <w:bottom w:val="single" w:sz="4" w:color="000000"/>
+            <w:left w:val="single" w:sz="4" w:color="000000"/>
+            <w:right w:val="single" w:sz="4" w:color="000000"/>
+          </w:tcPr>
+          <w:p>
+            <w:pPr>
+              <w:jc w:val="left"/>
+            </w:pPr>
+            <w:r>
+              <w:t>5519981746996@s.whatsapp.net Bazani</w:t>
+            </w:r>
+          </w:p>
+        </w:tc>
+        <w:tc>
+          <w:tcPr>
+            <w:tcW w:type="dxa" w:w="2160"/>
+            <w:tcW w:w="6804" w:type="dxa"/>
+            <w:shd w:fill="B6DDE8"/>
+            <w:top w:val="single" w:sz="4" w:color="000000"/>
+            <w:bottom w:val="single" w:sz="4" w:color="000000"/>
+            <w:left w:val="single" w:sz="4" w:color="000000"/>
+            <w:right w:val="single" w:sz="4" w:color="000000"/>
+          </w:tcPr>
+          <w:p>
+            <w:pPr>
+              <w:jc w:val="left"/>
+            </w:pPr>
+            <w:r>
+              <w:t>🔉 Áudio</w:t>
+              <w:br/>
+              <w:t>Transcrição: aí eu vou dar só uma maquiada aqui mesmo na gominha para não ficar tão dos avesso para ficar pelo menos só um pouquinho dos avesso e aí nós já tacar ficha</w:t>
+            </w:r>
+          </w:p>
+        </w:tc>
+        <w:tc>
+          <w:tcPr>
+            <w:tcW w:type="dxa" w:w="2160"/>
+            <w:tcW w:w="2041" w:type="dxa"/>
+            <w:shd w:fill="B6DDE8"/>
+            <w:top w:val="single" w:sz="4" w:color="000000"/>
+            <w:bottom w:val="single" w:sz="4" w:color="000000"/>
+            <w:left w:val="single" w:sz="4" w:color="000000"/>
+            <w:right w:val="single" w:sz="4" w:color="000000"/>
+          </w:tcPr>
+          <w:p>
+            <w:pPr>
+              <w:jc w:val="left"/>
+            </w:pPr>
+            <w:r>
+              <w:t>06/07/2024 09:58:11(UTC-3)</w:t>
             </w:r>
           </w:p>
         </w:tc>
@@ -199,7 +276,7 @@
               <w:jc w:val="left"/>
             </w:pPr>
             <w:r>
-              <w:t>2</w:t>
+              <w:t>3</w:t>
             </w:r>
           </w:p>
         </w:tc>
@@ -218,7 +295,7 @@
               <w:jc w:val="left"/>
             </w:pPr>
             <w:r>
-              <w:t>554599854862@s.whatsapp.net Luiz Henrique</w:t>
+              <w:t>5519989500318@s.whatsapp.net ~</w:t>
             </w:r>
           </w:p>
         </w:tc>
@@ -237,7 +314,9 @@
               <w:jc w:val="left"/>
             </w:pPr>
             <w:r>
-              <w:t>Beleza aí ele entrega para nós</w:t>
+              <w:t>🔉 Áudio</w:t>
+              <w:br/>
+              <w:t>Transcrição: O que? É coisa da minha aqui, moço. Falar pro seu vô que tá sinistro aqui também, hein? Tem que lavar o quintal, mano. Nossa. Foda. Dentro tá... Tem que bater a água, só varrer, mano. Fala o bem disso, cara. Não tá com água, não tá na poeira, mano. Não tá sujo. Mas se jogar água sai sujeiro. Mas fechou, irmão. É essa que é a parada.</w:t>
             </w:r>
           </w:p>
         </w:tc>
@@ -256,7 +335,87 @@
               <w:jc w:val="left"/>
             </w:pPr>
             <w:r>
-              <w:t>10/08/2024 14:22:59(UTC-3)</w:t>
+              <w:t>06/07/2024 09:58:45(UTC-3)</w:t>
+            </w:r>
+          </w:p>
+        </w:tc>
+      </w:tr>
+      <w:tr>
+        <w:tc>
+          <w:tcPr>
+            <w:tcW w:type="dxa" w:w="2160"/>
+            <w:tcW w:w="623" w:type="dxa"/>
+            <w:shd w:fill="D6E3BC"/>
+            <w:top w:val="single" w:sz="4" w:color="000000"/>
+            <w:bottom w:val="single" w:sz="4" w:color="000000"/>
+            <w:left w:val="single" w:sz="4" w:color="000000"/>
+            <w:right w:val="single" w:sz="4" w:color="000000"/>
+          </w:tcPr>
+          <w:p>
+            <w:pPr>
+              <w:jc w:val="left"/>
+            </w:pPr>
+            <w:r>
+              <w:t>4</w:t>
+            </w:r>
+          </w:p>
+        </w:tc>
+        <w:tc>
+          <w:tcPr>
+            <w:tcW w:type="dxa" w:w="2160"/>
+            <w:tcW w:w="2268" w:type="dxa"/>
+            <w:shd w:fill="D6E3BC"/>
+            <w:top w:val="single" w:sz="4" w:color="000000"/>
+            <w:bottom w:val="single" w:sz="4" w:color="000000"/>
+            <w:left w:val="single" w:sz="4" w:color="000000"/>
+            <w:right w:val="single" w:sz="4" w:color="000000"/>
+          </w:tcPr>
+          <w:p>
+            <w:pPr>
+              <w:jc w:val="left"/>
+            </w:pPr>
+            <w:r>
+              <w:t>5519989500318@s.whatsapp.net ~</w:t>
+            </w:r>
+          </w:p>
+        </w:tc>
+        <w:tc>
+          <w:tcPr>
+            <w:tcW w:type="dxa" w:w="2160"/>
+            <w:tcW w:w="6804" w:type="dxa"/>
+            <w:shd w:fill="D6E3BC"/>
+            <w:top w:val="single" w:sz="4" w:color="000000"/>
+            <w:bottom w:val="single" w:sz="4" w:color="000000"/>
+            <w:left w:val="single" w:sz="4" w:color="000000"/>
+            <w:right w:val="single" w:sz="4" w:color="000000"/>
+          </w:tcPr>
+          <w:p>
+            <w:pPr>
+              <w:jc w:val="left"/>
+            </w:pPr>
+            <w:r>
+              <w:t>🔉 Áudio</w:t>
+              <w:br/>
+              <w:t>Transcrição: Oi Joia, to saindo da academia, vou só tomar um banho e já encosto, fechou gato? Vou dar um 10 ainda</w:t>
+            </w:r>
+          </w:p>
+        </w:tc>
+        <w:tc>
+          <w:tcPr>
+            <w:tcW w:type="dxa" w:w="2160"/>
+            <w:tcW w:w="2041" w:type="dxa"/>
+            <w:shd w:fill="D6E3BC"/>
+            <w:top w:val="single" w:sz="4" w:color="000000"/>
+            <w:bottom w:val="single" w:sz="4" w:color="000000"/>
+            <w:left w:val="single" w:sz="4" w:color="000000"/>
+            <w:right w:val="single" w:sz="4" w:color="000000"/>
+          </w:tcPr>
+          <w:p>
+            <w:pPr>
+              <w:jc w:val="left"/>
+            </w:pPr>
+            <w:r>
+              <w:t>06/07/2024 11:56:52(UTC-3)</w:t>
             </w:r>
           </w:p>
         </w:tc>
@@ -277,7 +436,7 @@
               <w:jc w:val="left"/>
             </w:pPr>
             <w:r>
-              <w:t>3</w:t>
+              <w:t>5</w:t>
             </w:r>
           </w:p>
         </w:tc>
@@ -296,7 +455,7 @@
               <w:jc w:val="left"/>
             </w:pPr>
             <w:r>
-              <w:t>5511958886428@s.whatsapp.net No Transito</w:t>
+              <w:t>5519981746996@s.whatsapp.net Bazani</w:t>
             </w:r>
           </w:p>
         </w:tc>
@@ -315,7 +474,9 @@
               <w:jc w:val="left"/>
             </w:pPr>
             <w:r>
-              <w:t>Vou te passar o contato dele</w:t>
+              <w:t>🔉 Áudio</w:t>
+              <w:br/>
+              <w:t>Transcrição: Enxugue, to esperando.</w:t>
             </w:r>
           </w:p>
         </w:tc>
@@ -334,7 +495,2287 @@
               <w:jc w:val="left"/>
             </w:pPr>
             <w:r>
-              <w:t>10/08/2024 14:22:52(UTC-3)</w:t>
+              <w:t>06/07/2024 12:00:54(UTC-3)</w:t>
+            </w:r>
+          </w:p>
+        </w:tc>
+      </w:tr>
+      <w:tr>
+        <w:tc>
+          <w:tcPr>
+            <w:tcW w:type="dxa" w:w="2160"/>
+            <w:tcW w:w="623" w:type="dxa"/>
+            <w:shd w:fill="B6DDE8"/>
+            <w:top w:val="single" w:sz="4" w:color="000000"/>
+            <w:bottom w:val="single" w:sz="4" w:color="000000"/>
+            <w:left w:val="single" w:sz="4" w:color="000000"/>
+            <w:right w:val="single" w:sz="4" w:color="000000"/>
+          </w:tcPr>
+          <w:p>
+            <w:pPr>
+              <w:jc w:val="left"/>
+            </w:pPr>
+            <w:r>
+              <w:t>6</w:t>
+            </w:r>
+          </w:p>
+        </w:tc>
+        <w:tc>
+          <w:tcPr>
+            <w:tcW w:type="dxa" w:w="2160"/>
+            <w:tcW w:w="2268" w:type="dxa"/>
+            <w:shd w:fill="B6DDE8"/>
+            <w:top w:val="single" w:sz="4" w:color="000000"/>
+            <w:bottom w:val="single" w:sz="4" w:color="000000"/>
+            <w:left w:val="single" w:sz="4" w:color="000000"/>
+            <w:right w:val="single" w:sz="4" w:color="000000"/>
+          </w:tcPr>
+          <w:p>
+            <w:pPr>
+              <w:jc w:val="left"/>
+            </w:pPr>
+            <w:r>
+              <w:t>5519981746996@s.whatsapp.net Bazani</w:t>
+            </w:r>
+          </w:p>
+        </w:tc>
+        <w:tc>
+          <w:tcPr>
+            <w:tcW w:type="dxa" w:w="2160"/>
+            <w:tcW w:w="6804" w:type="dxa"/>
+            <w:shd w:fill="B6DDE8"/>
+            <w:top w:val="single" w:sz="4" w:color="000000"/>
+            <w:bottom w:val="single" w:sz="4" w:color="000000"/>
+            <w:left w:val="single" w:sz="4" w:color="000000"/>
+            <w:right w:val="single" w:sz="4" w:color="000000"/>
+          </w:tcPr>
+          <w:p>
+            <w:pPr>
+              <w:jc w:val="left"/>
+            </w:pPr>
+            <w:r>
+              <w:t>Colombiano</w:t>
+            </w:r>
+          </w:p>
+        </w:tc>
+        <w:tc>
+          <w:tcPr>
+            <w:tcW w:type="dxa" w:w="2160"/>
+            <w:tcW w:w="2041" w:type="dxa"/>
+            <w:shd w:fill="B6DDE8"/>
+            <w:top w:val="single" w:sz="4" w:color="000000"/>
+            <w:bottom w:val="single" w:sz="4" w:color="000000"/>
+            <w:left w:val="single" w:sz="4" w:color="000000"/>
+            <w:right w:val="single" w:sz="4" w:color="000000"/>
+          </w:tcPr>
+          <w:p>
+            <w:pPr>
+              <w:jc w:val="left"/>
+            </w:pPr>
+            <w:r>
+              <w:t>06/07/2024 12:09:59(UTC-3)</w:t>
+            </w:r>
+          </w:p>
+        </w:tc>
+      </w:tr>
+      <w:tr>
+        <w:tc>
+          <w:tcPr>
+            <w:tcW w:type="dxa" w:w="2160"/>
+            <w:tcW w:w="623" w:type="dxa"/>
+            <w:shd w:fill="B6DDE8"/>
+            <w:top w:val="single" w:sz="4" w:color="000000"/>
+            <w:bottom w:val="single" w:sz="4" w:color="000000"/>
+            <w:left w:val="single" w:sz="4" w:color="000000"/>
+            <w:right w:val="single" w:sz="4" w:color="000000"/>
+          </w:tcPr>
+          <w:p>
+            <w:pPr>
+              <w:jc w:val="left"/>
+            </w:pPr>
+            <w:r>
+              <w:t>7</w:t>
+            </w:r>
+          </w:p>
+        </w:tc>
+        <w:tc>
+          <w:tcPr>
+            <w:tcW w:type="dxa" w:w="2160"/>
+            <w:tcW w:w="2268" w:type="dxa"/>
+            <w:shd w:fill="B6DDE8"/>
+            <w:top w:val="single" w:sz="4" w:color="000000"/>
+            <w:bottom w:val="single" w:sz="4" w:color="000000"/>
+            <w:left w:val="single" w:sz="4" w:color="000000"/>
+            <w:right w:val="single" w:sz="4" w:color="000000"/>
+          </w:tcPr>
+          <w:p>
+            <w:pPr>
+              <w:jc w:val="left"/>
+            </w:pPr>
+            <w:r>
+              <w:t>5519981746996@s.whatsapp.net Bazani</w:t>
+            </w:r>
+          </w:p>
+        </w:tc>
+        <w:tc>
+          <w:tcPr>
+            <w:tcW w:type="dxa" w:w="2160"/>
+            <w:tcW w:w="6804" w:type="dxa"/>
+            <w:shd w:fill="B6DDE8"/>
+            <w:top w:val="single" w:sz="4" w:color="000000"/>
+            <w:bottom w:val="single" w:sz="4" w:color="000000"/>
+            <w:left w:val="single" w:sz="4" w:color="000000"/>
+            <w:right w:val="single" w:sz="4" w:color="000000"/>
+          </w:tcPr>
+          <w:p>
+            <w:pPr>
+              <w:jc w:val="left"/>
+            </w:pPr>
+            <w:r>
+              <w:t>Tá vindo já</w:t>
+            </w:r>
+          </w:p>
+        </w:tc>
+        <w:tc>
+          <w:tcPr>
+            <w:tcW w:type="dxa" w:w="2160"/>
+            <w:tcW w:w="2041" w:type="dxa"/>
+            <w:shd w:fill="B6DDE8"/>
+            <w:top w:val="single" w:sz="4" w:color="000000"/>
+            <w:bottom w:val="single" w:sz="4" w:color="000000"/>
+            <w:left w:val="single" w:sz="4" w:color="000000"/>
+            <w:right w:val="single" w:sz="4" w:color="000000"/>
+          </w:tcPr>
+          <w:p>
+            <w:pPr>
+              <w:jc w:val="left"/>
+            </w:pPr>
+            <w:r>
+              <w:t>06/07/2024 12:57:33(UTC-3)</w:t>
+            </w:r>
+          </w:p>
+        </w:tc>
+      </w:tr>
+      <w:tr>
+        <w:tc>
+          <w:tcPr>
+            <w:tcW w:type="dxa" w:w="2160"/>
+            <w:tcW w:w="623" w:type="dxa"/>
+            <w:shd w:fill="D6E3BC"/>
+            <w:top w:val="single" w:sz="4" w:color="000000"/>
+            <w:bottom w:val="single" w:sz="4" w:color="000000"/>
+            <w:left w:val="single" w:sz="4" w:color="000000"/>
+            <w:right w:val="single" w:sz="4" w:color="000000"/>
+          </w:tcPr>
+          <w:p>
+            <w:pPr>
+              <w:jc w:val="left"/>
+            </w:pPr>
+            <w:r>
+              <w:t>8</w:t>
+            </w:r>
+          </w:p>
+        </w:tc>
+        <w:tc>
+          <w:tcPr>
+            <w:tcW w:type="dxa" w:w="2160"/>
+            <w:tcW w:w="2268" w:type="dxa"/>
+            <w:shd w:fill="D6E3BC"/>
+            <w:top w:val="single" w:sz="4" w:color="000000"/>
+            <w:bottom w:val="single" w:sz="4" w:color="000000"/>
+            <w:left w:val="single" w:sz="4" w:color="000000"/>
+            <w:right w:val="single" w:sz="4" w:color="000000"/>
+          </w:tcPr>
+          <w:p>
+            <w:pPr>
+              <w:jc w:val="left"/>
+            </w:pPr>
+            <w:r>
+              <w:t>5519989500318@s.whatsapp.net ~</w:t>
+            </w:r>
+          </w:p>
+        </w:tc>
+        <w:tc>
+          <w:tcPr>
+            <w:tcW w:type="dxa" w:w="2160"/>
+            <w:tcW w:w="6804" w:type="dxa"/>
+            <w:shd w:fill="D6E3BC"/>
+            <w:top w:val="single" w:sz="4" w:color="000000"/>
+            <w:bottom w:val="single" w:sz="4" w:color="000000"/>
+            <w:left w:val="single" w:sz="4" w:color="000000"/>
+            <w:right w:val="single" w:sz="4" w:color="000000"/>
+          </w:tcPr>
+          <w:p>
+            <w:pPr>
+              <w:jc w:val="left"/>
+            </w:pPr>
+            <w:r>
+              <w:t>To aq</w:t>
+            </w:r>
+          </w:p>
+        </w:tc>
+        <w:tc>
+          <w:tcPr>
+            <w:tcW w:type="dxa" w:w="2160"/>
+            <w:tcW w:w="2041" w:type="dxa"/>
+            <w:shd w:fill="D6E3BC"/>
+            <w:top w:val="single" w:sz="4" w:color="000000"/>
+            <w:bottom w:val="single" w:sz="4" w:color="000000"/>
+            <w:left w:val="single" w:sz="4" w:color="000000"/>
+            <w:right w:val="single" w:sz="4" w:color="000000"/>
+          </w:tcPr>
+          <w:p>
+            <w:pPr>
+              <w:jc w:val="left"/>
+            </w:pPr>
+            <w:r>
+              <w:t>06/07/2024 13:05:57(UTC-3)</w:t>
+            </w:r>
+          </w:p>
+        </w:tc>
+      </w:tr>
+      <w:tr>
+        <w:tc>
+          <w:tcPr>
+            <w:tcW w:type="dxa" w:w="2160"/>
+            <w:tcW w:w="623" w:type="dxa"/>
+            <w:shd w:fill="D6E3BC"/>
+            <w:top w:val="single" w:sz="4" w:color="000000"/>
+            <w:bottom w:val="single" w:sz="4" w:color="000000"/>
+            <w:left w:val="single" w:sz="4" w:color="000000"/>
+            <w:right w:val="single" w:sz="4" w:color="000000"/>
+          </w:tcPr>
+          <w:p>
+            <w:pPr>
+              <w:jc w:val="left"/>
+            </w:pPr>
+            <w:r>
+              <w:t>9</w:t>
+            </w:r>
+          </w:p>
+        </w:tc>
+        <w:tc>
+          <w:tcPr>
+            <w:tcW w:type="dxa" w:w="2160"/>
+            <w:tcW w:w="2268" w:type="dxa"/>
+            <w:shd w:fill="D6E3BC"/>
+            <w:top w:val="single" w:sz="4" w:color="000000"/>
+            <w:bottom w:val="single" w:sz="4" w:color="000000"/>
+            <w:left w:val="single" w:sz="4" w:color="000000"/>
+            <w:right w:val="single" w:sz="4" w:color="000000"/>
+          </w:tcPr>
+          <w:p>
+            <w:pPr>
+              <w:jc w:val="left"/>
+            </w:pPr>
+            <w:r>
+              <w:t>5519989500318@s.whatsapp.net ~</w:t>
+            </w:r>
+          </w:p>
+        </w:tc>
+        <w:tc>
+          <w:tcPr>
+            <w:tcW w:type="dxa" w:w="2160"/>
+            <w:tcW w:w="6804" w:type="dxa"/>
+            <w:shd w:fill="D6E3BC"/>
+            <w:top w:val="single" w:sz="4" w:color="000000"/>
+            <w:bottom w:val="single" w:sz="4" w:color="000000"/>
+            <w:left w:val="single" w:sz="4" w:color="000000"/>
+            <w:right w:val="single" w:sz="4" w:color="000000"/>
+          </w:tcPr>
+          <w:p>
+            <w:pPr>
+              <w:jc w:val="left"/>
+            </w:pPr>
+            <w:r>
+              <w:t>Jacaré</w:t>
+            </w:r>
+          </w:p>
+        </w:tc>
+        <w:tc>
+          <w:tcPr>
+            <w:tcW w:type="dxa" w:w="2160"/>
+            <w:tcW w:w="2041" w:type="dxa"/>
+            <w:shd w:fill="D6E3BC"/>
+            <w:top w:val="single" w:sz="4" w:color="000000"/>
+            <w:bottom w:val="single" w:sz="4" w:color="000000"/>
+            <w:left w:val="single" w:sz="4" w:color="000000"/>
+            <w:right w:val="single" w:sz="4" w:color="000000"/>
+          </w:tcPr>
+          <w:p>
+            <w:pPr>
+              <w:jc w:val="left"/>
+            </w:pPr>
+            <w:r>
+              <w:t>06/07/2024 13:05:59(UTC-3)</w:t>
+            </w:r>
+          </w:p>
+        </w:tc>
+      </w:tr>
+      <w:tr>
+        <w:tc>
+          <w:tcPr>
+            <w:tcW w:type="dxa" w:w="2160"/>
+            <w:tcW w:w="623" w:type="dxa"/>
+            <w:shd w:fill="D6E3BC"/>
+            <w:top w:val="single" w:sz="4" w:color="000000"/>
+            <w:bottom w:val="single" w:sz="4" w:color="000000"/>
+            <w:left w:val="single" w:sz="4" w:color="000000"/>
+            <w:right w:val="single" w:sz="4" w:color="000000"/>
+          </w:tcPr>
+          <w:p>
+            <w:pPr>
+              <w:jc w:val="left"/>
+            </w:pPr>
+            <w:r>
+              <w:t>10</w:t>
+            </w:r>
+          </w:p>
+        </w:tc>
+        <w:tc>
+          <w:tcPr>
+            <w:tcW w:type="dxa" w:w="2160"/>
+            <w:tcW w:w="2268" w:type="dxa"/>
+            <w:shd w:fill="D6E3BC"/>
+            <w:top w:val="single" w:sz="4" w:color="000000"/>
+            <w:bottom w:val="single" w:sz="4" w:color="000000"/>
+            <w:left w:val="single" w:sz="4" w:color="000000"/>
+            <w:right w:val="single" w:sz="4" w:color="000000"/>
+          </w:tcPr>
+          <w:p>
+            <w:pPr>
+              <w:jc w:val="left"/>
+            </w:pPr>
+            <w:r>
+              <w:t>5519989500318@s.whatsapp.net ~</w:t>
+            </w:r>
+          </w:p>
+        </w:tc>
+        <w:tc>
+          <w:tcPr>
+            <w:tcW w:type="dxa" w:w="2160"/>
+            <w:tcW w:w="6804" w:type="dxa"/>
+            <w:shd w:fill="D6E3BC"/>
+            <w:top w:val="single" w:sz="4" w:color="000000"/>
+            <w:bottom w:val="single" w:sz="4" w:color="000000"/>
+            <w:left w:val="single" w:sz="4" w:color="000000"/>
+            <w:right w:val="single" w:sz="4" w:color="000000"/>
+          </w:tcPr>
+          <w:p>
+            <w:pPr>
+              <w:jc w:val="left"/>
+            </w:pPr>
+            <w:r>
+              <w:t>Manda os 140 só</w:t>
+            </w:r>
+          </w:p>
+        </w:tc>
+        <w:tc>
+          <w:tcPr>
+            <w:tcW w:type="dxa" w:w="2160"/>
+            <w:tcW w:w="2041" w:type="dxa"/>
+            <w:shd w:fill="D6E3BC"/>
+            <w:top w:val="single" w:sz="4" w:color="000000"/>
+            <w:bottom w:val="single" w:sz="4" w:color="000000"/>
+            <w:left w:val="single" w:sz="4" w:color="000000"/>
+            <w:right w:val="single" w:sz="4" w:color="000000"/>
+          </w:tcPr>
+          <w:p>
+            <w:pPr>
+              <w:jc w:val="left"/>
+            </w:pPr>
+            <w:r>
+              <w:t>06/07/2024 15:03:47(UTC-3)</w:t>
+            </w:r>
+          </w:p>
+        </w:tc>
+      </w:tr>
+      <w:tr>
+        <w:tc>
+          <w:tcPr>
+            <w:tcW w:type="dxa" w:w="2160"/>
+            <w:tcW w:w="623" w:type="dxa"/>
+            <w:shd w:fill="B6DDE8"/>
+            <w:top w:val="single" w:sz="4" w:color="000000"/>
+            <w:bottom w:val="single" w:sz="4" w:color="000000"/>
+            <w:left w:val="single" w:sz="4" w:color="000000"/>
+            <w:right w:val="single" w:sz="4" w:color="000000"/>
+          </w:tcPr>
+          <w:p>
+            <w:pPr>
+              <w:jc w:val="left"/>
+            </w:pPr>
+            <w:r>
+              <w:t>11</w:t>
+            </w:r>
+          </w:p>
+        </w:tc>
+        <w:tc>
+          <w:tcPr>
+            <w:tcW w:type="dxa" w:w="2160"/>
+            <w:tcW w:w="2268" w:type="dxa"/>
+            <w:shd w:fill="B6DDE8"/>
+            <w:top w:val="single" w:sz="4" w:color="000000"/>
+            <w:bottom w:val="single" w:sz="4" w:color="000000"/>
+            <w:left w:val="single" w:sz="4" w:color="000000"/>
+            <w:right w:val="single" w:sz="4" w:color="000000"/>
+          </w:tcPr>
+          <w:p>
+            <w:pPr>
+              <w:jc w:val="left"/>
+            </w:pPr>
+            <w:r>
+              <w:t>5519981746996@s.whatsapp.net Bazani</w:t>
+            </w:r>
+          </w:p>
+        </w:tc>
+        <w:tc>
+          <w:tcPr>
+            <w:tcW w:type="dxa" w:w="2160"/>
+            <w:tcW w:w="6804" w:type="dxa"/>
+            <w:shd w:fill="B6DDE8"/>
+            <w:top w:val="single" w:sz="4" w:color="000000"/>
+            <w:bottom w:val="single" w:sz="4" w:color="000000"/>
+            <w:left w:val="single" w:sz="4" w:color="000000"/>
+            <w:right w:val="single" w:sz="4" w:color="000000"/>
+          </w:tcPr>
+          <w:p>
+            <w:pPr>
+              <w:jc w:val="left"/>
+            </w:pPr>
+            <w:r>
+              <w:t>🔉 Áudio</w:t>
+              <w:br/>
+              <w:t>Transcrição: Olha ali, 200g. Quanto ele dá pra fazer?</w:t>
+            </w:r>
+          </w:p>
+        </w:tc>
+        <w:tc>
+          <w:tcPr>
+            <w:tcW w:type="dxa" w:w="2160"/>
+            <w:tcW w:w="2041" w:type="dxa"/>
+            <w:shd w:fill="B6DDE8"/>
+            <w:top w:val="single" w:sz="4" w:color="000000"/>
+            <w:bottom w:val="single" w:sz="4" w:color="000000"/>
+            <w:left w:val="single" w:sz="4" w:color="000000"/>
+            <w:right w:val="single" w:sz="4" w:color="000000"/>
+          </w:tcPr>
+          <w:p>
+            <w:pPr>
+              <w:jc w:val="left"/>
+            </w:pPr>
+            <w:r>
+              <w:t>08/07/2024 14:04:00(UTC-3)</w:t>
+            </w:r>
+          </w:p>
+        </w:tc>
+      </w:tr>
+      <w:tr>
+        <w:tc>
+          <w:tcPr>
+            <w:tcW w:type="dxa" w:w="2160"/>
+            <w:tcW w:w="623" w:type="dxa"/>
+            <w:shd w:fill="B6DDE8"/>
+            <w:top w:val="single" w:sz="4" w:color="000000"/>
+            <w:bottom w:val="single" w:sz="4" w:color="000000"/>
+            <w:left w:val="single" w:sz="4" w:color="000000"/>
+            <w:right w:val="single" w:sz="4" w:color="000000"/>
+          </w:tcPr>
+          <w:p>
+            <w:pPr>
+              <w:jc w:val="left"/>
+            </w:pPr>
+            <w:r>
+              <w:t>12</w:t>
+            </w:r>
+          </w:p>
+        </w:tc>
+        <w:tc>
+          <w:tcPr>
+            <w:tcW w:type="dxa" w:w="2160"/>
+            <w:tcW w:w="2268" w:type="dxa"/>
+            <w:shd w:fill="B6DDE8"/>
+            <w:top w:val="single" w:sz="4" w:color="000000"/>
+            <w:bottom w:val="single" w:sz="4" w:color="000000"/>
+            <w:left w:val="single" w:sz="4" w:color="000000"/>
+            <w:right w:val="single" w:sz="4" w:color="000000"/>
+          </w:tcPr>
+          <w:p>
+            <w:pPr>
+              <w:jc w:val="left"/>
+            </w:pPr>
+            <w:r>
+              <w:t>5519981746996@s.whatsapp.net Bazani</w:t>
+            </w:r>
+          </w:p>
+        </w:tc>
+        <w:tc>
+          <w:tcPr>
+            <w:tcW w:type="dxa" w:w="2160"/>
+            <w:tcW w:w="6804" w:type="dxa"/>
+            <w:shd w:fill="B6DDE8"/>
+            <w:top w:val="single" w:sz="4" w:color="000000"/>
+            <w:bottom w:val="single" w:sz="4" w:color="000000"/>
+            <w:left w:val="single" w:sz="4" w:color="000000"/>
+            <w:right w:val="single" w:sz="4" w:color="000000"/>
+          </w:tcPr>
+          <w:p>
+            <w:pPr>
+              <w:jc w:val="left"/>
+            </w:pPr>
+            <w:r>
+              <w:t>🔉 Áudio</w:t>
+              <w:br/>
+              <w:t>Transcrição: Fala um valor bom e pra mim ganhar um dinheiro também.</w:t>
+            </w:r>
+          </w:p>
+        </w:tc>
+        <w:tc>
+          <w:tcPr>
+            <w:tcW w:type="dxa" w:w="2160"/>
+            <w:tcW w:w="2041" w:type="dxa"/>
+            <w:shd w:fill="B6DDE8"/>
+            <w:top w:val="single" w:sz="4" w:color="000000"/>
+            <w:bottom w:val="single" w:sz="4" w:color="000000"/>
+            <w:left w:val="single" w:sz="4" w:color="000000"/>
+            <w:right w:val="single" w:sz="4" w:color="000000"/>
+          </w:tcPr>
+          <w:p>
+            <w:pPr>
+              <w:jc w:val="left"/>
+            </w:pPr>
+            <w:r>
+              <w:t>08/07/2024 14:04:08(UTC-3)</w:t>
+            </w:r>
+          </w:p>
+        </w:tc>
+      </w:tr>
+      <w:tr>
+        <w:tc>
+          <w:tcPr>
+            <w:tcW w:type="dxa" w:w="2160"/>
+            <w:tcW w:w="623" w:type="dxa"/>
+            <w:shd w:fill="D6E3BC"/>
+            <w:top w:val="single" w:sz="4" w:color="000000"/>
+            <w:bottom w:val="single" w:sz="4" w:color="000000"/>
+            <w:left w:val="single" w:sz="4" w:color="000000"/>
+            <w:right w:val="single" w:sz="4" w:color="000000"/>
+          </w:tcPr>
+          <w:p>
+            <w:pPr>
+              <w:jc w:val="left"/>
+            </w:pPr>
+            <w:r>
+              <w:t>13</w:t>
+            </w:r>
+          </w:p>
+        </w:tc>
+        <w:tc>
+          <w:tcPr>
+            <w:tcW w:type="dxa" w:w="2160"/>
+            <w:tcW w:w="2268" w:type="dxa"/>
+            <w:shd w:fill="D6E3BC"/>
+            <w:top w:val="single" w:sz="4" w:color="000000"/>
+            <w:bottom w:val="single" w:sz="4" w:color="000000"/>
+            <w:left w:val="single" w:sz="4" w:color="000000"/>
+            <w:right w:val="single" w:sz="4" w:color="000000"/>
+          </w:tcPr>
+          <w:p>
+            <w:pPr>
+              <w:jc w:val="left"/>
+            </w:pPr>
+            <w:r>
+              <w:t>5519989500318@s.whatsapp.net ~</w:t>
+            </w:r>
+          </w:p>
+        </w:tc>
+        <w:tc>
+          <w:tcPr>
+            <w:tcW w:type="dxa" w:w="2160"/>
+            <w:tcW w:w="6804" w:type="dxa"/>
+            <w:shd w:fill="D6E3BC"/>
+            <w:top w:val="single" w:sz="4" w:color="000000"/>
+            <w:bottom w:val="single" w:sz="4" w:color="000000"/>
+            <w:left w:val="single" w:sz="4" w:color="000000"/>
+            <w:right w:val="single" w:sz="4" w:color="000000"/>
+          </w:tcPr>
+          <w:p>
+            <w:pPr>
+              <w:jc w:val="left"/>
+            </w:pPr>
+            <w:r>
+              <w:t>10</w:t>
+            </w:r>
+          </w:p>
+        </w:tc>
+        <w:tc>
+          <w:tcPr>
+            <w:tcW w:type="dxa" w:w="2160"/>
+            <w:tcW w:w="2041" w:type="dxa"/>
+            <w:shd w:fill="D6E3BC"/>
+            <w:top w:val="single" w:sz="4" w:color="000000"/>
+            <w:bottom w:val="single" w:sz="4" w:color="000000"/>
+            <w:left w:val="single" w:sz="4" w:color="000000"/>
+            <w:right w:val="single" w:sz="4" w:color="000000"/>
+          </w:tcPr>
+          <w:p>
+            <w:pPr>
+              <w:jc w:val="left"/>
+            </w:pPr>
+            <w:r>
+              <w:t>08/07/2024 14:05:53(UTC-3)</w:t>
+            </w:r>
+          </w:p>
+        </w:tc>
+      </w:tr>
+      <w:tr>
+        <w:tc>
+          <w:tcPr>
+            <w:tcW w:type="dxa" w:w="2160"/>
+            <w:tcW w:w="623" w:type="dxa"/>
+            <w:shd w:fill="D6E3BC"/>
+            <w:top w:val="single" w:sz="4" w:color="000000"/>
+            <w:bottom w:val="single" w:sz="4" w:color="000000"/>
+            <w:left w:val="single" w:sz="4" w:color="000000"/>
+            <w:right w:val="single" w:sz="4" w:color="000000"/>
+          </w:tcPr>
+          <w:p>
+            <w:pPr>
+              <w:jc w:val="left"/>
+            </w:pPr>
+            <w:r>
+              <w:t>14</w:t>
+            </w:r>
+          </w:p>
+        </w:tc>
+        <w:tc>
+          <w:tcPr>
+            <w:tcW w:type="dxa" w:w="2160"/>
+            <w:tcW w:w="2268" w:type="dxa"/>
+            <w:shd w:fill="D6E3BC"/>
+            <w:top w:val="single" w:sz="4" w:color="000000"/>
+            <w:bottom w:val="single" w:sz="4" w:color="000000"/>
+            <w:left w:val="single" w:sz="4" w:color="000000"/>
+            <w:right w:val="single" w:sz="4" w:color="000000"/>
+          </w:tcPr>
+          <w:p>
+            <w:pPr>
+              <w:jc w:val="left"/>
+            </w:pPr>
+            <w:r>
+              <w:t>5519989500318@s.whatsapp.net ~</w:t>
+            </w:r>
+          </w:p>
+        </w:tc>
+        <w:tc>
+          <w:tcPr>
+            <w:tcW w:type="dxa" w:w="2160"/>
+            <w:tcW w:w="6804" w:type="dxa"/>
+            <w:shd w:fill="D6E3BC"/>
+            <w:top w:val="single" w:sz="4" w:color="000000"/>
+            <w:bottom w:val="single" w:sz="4" w:color="000000"/>
+            <w:left w:val="single" w:sz="4" w:color="000000"/>
+            <w:right w:val="single" w:sz="4" w:color="000000"/>
+          </w:tcPr>
+          <w:p>
+            <w:pPr>
+              <w:jc w:val="left"/>
+            </w:pPr>
+            <w:r>
+              <w:t>Se manda no 12</w:t>
+            </w:r>
+          </w:p>
+        </w:tc>
+        <w:tc>
+          <w:tcPr>
+            <w:tcW w:type="dxa" w:w="2160"/>
+            <w:tcW w:w="2041" w:type="dxa"/>
+            <w:shd w:fill="D6E3BC"/>
+            <w:top w:val="single" w:sz="4" w:color="000000"/>
+            <w:bottom w:val="single" w:sz="4" w:color="000000"/>
+            <w:left w:val="single" w:sz="4" w:color="000000"/>
+            <w:right w:val="single" w:sz="4" w:color="000000"/>
+          </w:tcPr>
+          <w:p>
+            <w:pPr>
+              <w:jc w:val="left"/>
+            </w:pPr>
+            <w:r>
+              <w:t>08/07/2024 14:05:59(UTC-3)</w:t>
+            </w:r>
+          </w:p>
+        </w:tc>
+      </w:tr>
+      <w:tr>
+        <w:tc>
+          <w:tcPr>
+            <w:tcW w:type="dxa" w:w="2160"/>
+            <w:tcW w:w="623" w:type="dxa"/>
+            <w:shd w:fill="D6E3BC"/>
+            <w:top w:val="single" w:sz="4" w:color="000000"/>
+            <w:bottom w:val="single" w:sz="4" w:color="000000"/>
+            <w:left w:val="single" w:sz="4" w:color="000000"/>
+            <w:right w:val="single" w:sz="4" w:color="000000"/>
+          </w:tcPr>
+          <w:p>
+            <w:pPr>
+              <w:jc w:val="left"/>
+            </w:pPr>
+            <w:r>
+              <w:t>15</w:t>
+            </w:r>
+          </w:p>
+        </w:tc>
+        <w:tc>
+          <w:tcPr>
+            <w:tcW w:type="dxa" w:w="2160"/>
+            <w:tcW w:w="2268" w:type="dxa"/>
+            <w:shd w:fill="D6E3BC"/>
+            <w:top w:val="single" w:sz="4" w:color="000000"/>
+            <w:bottom w:val="single" w:sz="4" w:color="000000"/>
+            <w:left w:val="single" w:sz="4" w:color="000000"/>
+            <w:right w:val="single" w:sz="4" w:color="000000"/>
+          </w:tcPr>
+          <w:p>
+            <w:pPr>
+              <w:jc w:val="left"/>
+            </w:pPr>
+            <w:r>
+              <w:t>5519989500318@s.whatsapp.net ~</w:t>
+            </w:r>
+          </w:p>
+        </w:tc>
+        <w:tc>
+          <w:tcPr>
+            <w:tcW w:type="dxa" w:w="2160"/>
+            <w:tcW w:w="6804" w:type="dxa"/>
+            <w:shd w:fill="D6E3BC"/>
+            <w:top w:val="single" w:sz="4" w:color="000000"/>
+            <w:bottom w:val="single" w:sz="4" w:color="000000"/>
+            <w:left w:val="single" w:sz="4" w:color="000000"/>
+            <w:right w:val="single" w:sz="4" w:color="000000"/>
+          </w:tcPr>
+          <w:p>
+            <w:pPr>
+              <w:jc w:val="left"/>
+            </w:pPr>
+            <w:r>
+              <w:t>Já mando com o pote de vidro e tudo que tá aq</w:t>
+            </w:r>
+          </w:p>
+        </w:tc>
+        <w:tc>
+          <w:tcPr>
+            <w:tcW w:type="dxa" w:w="2160"/>
+            <w:tcW w:w="2041" w:type="dxa"/>
+            <w:shd w:fill="D6E3BC"/>
+            <w:top w:val="single" w:sz="4" w:color="000000"/>
+            <w:bottom w:val="single" w:sz="4" w:color="000000"/>
+            <w:left w:val="single" w:sz="4" w:color="000000"/>
+            <w:right w:val="single" w:sz="4" w:color="000000"/>
+          </w:tcPr>
+          <w:p>
+            <w:pPr>
+              <w:jc w:val="left"/>
+            </w:pPr>
+            <w:r>
+              <w:t>08/07/2024 14:06:27(UTC-3)</w:t>
+            </w:r>
+          </w:p>
+        </w:tc>
+      </w:tr>
+      <w:tr>
+        <w:tc>
+          <w:tcPr>
+            <w:tcW w:type="dxa" w:w="2160"/>
+            <w:tcW w:w="623" w:type="dxa"/>
+            <w:shd w:fill="B6DDE8"/>
+            <w:top w:val="single" w:sz="4" w:color="000000"/>
+            <w:bottom w:val="single" w:sz="4" w:color="000000"/>
+            <w:left w:val="single" w:sz="4" w:color="000000"/>
+            <w:right w:val="single" w:sz="4" w:color="000000"/>
+          </w:tcPr>
+          <w:p>
+            <w:pPr>
+              <w:jc w:val="left"/>
+            </w:pPr>
+            <w:r>
+              <w:t>16</w:t>
+            </w:r>
+          </w:p>
+        </w:tc>
+        <w:tc>
+          <w:tcPr>
+            <w:tcW w:type="dxa" w:w="2160"/>
+            <w:tcW w:w="2268" w:type="dxa"/>
+            <w:shd w:fill="B6DDE8"/>
+            <w:top w:val="single" w:sz="4" w:color="000000"/>
+            <w:bottom w:val="single" w:sz="4" w:color="000000"/>
+            <w:left w:val="single" w:sz="4" w:color="000000"/>
+            <w:right w:val="single" w:sz="4" w:color="000000"/>
+          </w:tcPr>
+          <w:p>
+            <w:pPr>
+              <w:jc w:val="left"/>
+            </w:pPr>
+            <w:r>
+              <w:t>5519981746996@s.whatsapp.net Bazani</w:t>
+            </w:r>
+          </w:p>
+        </w:tc>
+        <w:tc>
+          <w:tcPr>
+            <w:tcW w:type="dxa" w:w="2160"/>
+            <w:tcW w:w="6804" w:type="dxa"/>
+            <w:shd w:fill="B6DDE8"/>
+            <w:top w:val="single" w:sz="4" w:color="000000"/>
+            <w:bottom w:val="single" w:sz="4" w:color="000000"/>
+            <w:left w:val="single" w:sz="4" w:color="000000"/>
+            <w:right w:val="single" w:sz="4" w:color="000000"/>
+          </w:tcPr>
+          <w:p>
+            <w:pPr>
+              <w:jc w:val="left"/>
+            </w:pPr>
+            <w:r>
+              <w:t>Fechou</w:t>
+            </w:r>
+          </w:p>
+        </w:tc>
+        <w:tc>
+          <w:tcPr>
+            <w:tcW w:type="dxa" w:w="2160"/>
+            <w:tcW w:w="2041" w:type="dxa"/>
+            <w:shd w:fill="B6DDE8"/>
+            <w:top w:val="single" w:sz="4" w:color="000000"/>
+            <w:bottom w:val="single" w:sz="4" w:color="000000"/>
+            <w:left w:val="single" w:sz="4" w:color="000000"/>
+            <w:right w:val="single" w:sz="4" w:color="000000"/>
+          </w:tcPr>
+          <w:p>
+            <w:pPr>
+              <w:jc w:val="left"/>
+            </w:pPr>
+            <w:r>
+              <w:t>08/07/2024 14:06:59(UTC-3)</w:t>
+            </w:r>
+          </w:p>
+        </w:tc>
+      </w:tr>
+      <w:tr>
+        <w:tc>
+          <w:tcPr>
+            <w:tcW w:type="dxa" w:w="2160"/>
+            <w:tcW w:w="623" w:type="dxa"/>
+            <w:shd w:fill="D6E3BC"/>
+            <w:top w:val="single" w:sz="4" w:color="000000"/>
+            <w:bottom w:val="single" w:sz="4" w:color="000000"/>
+            <w:left w:val="single" w:sz="4" w:color="000000"/>
+            <w:right w:val="single" w:sz="4" w:color="000000"/>
+          </w:tcPr>
+          <w:p>
+            <w:pPr>
+              <w:jc w:val="left"/>
+            </w:pPr>
+            <w:r>
+              <w:t>17</w:t>
+            </w:r>
+          </w:p>
+        </w:tc>
+        <w:tc>
+          <w:tcPr>
+            <w:tcW w:type="dxa" w:w="2160"/>
+            <w:tcW w:w="2268" w:type="dxa"/>
+            <w:shd w:fill="D6E3BC"/>
+            <w:top w:val="single" w:sz="4" w:color="000000"/>
+            <w:bottom w:val="single" w:sz="4" w:color="000000"/>
+            <w:left w:val="single" w:sz="4" w:color="000000"/>
+            <w:right w:val="single" w:sz="4" w:color="000000"/>
+          </w:tcPr>
+          <w:p>
+            <w:pPr>
+              <w:jc w:val="left"/>
+            </w:pPr>
+            <w:r>
+              <w:t>5519989500318@s.whatsapp.net ~</w:t>
+            </w:r>
+          </w:p>
+        </w:tc>
+        <w:tc>
+          <w:tcPr>
+            <w:tcW w:type="dxa" w:w="2160"/>
+            <w:tcW w:w="6804" w:type="dxa"/>
+            <w:shd w:fill="D6E3BC"/>
+            <w:top w:val="single" w:sz="4" w:color="000000"/>
+            <w:bottom w:val="single" w:sz="4" w:color="000000"/>
+            <w:left w:val="single" w:sz="4" w:color="000000"/>
+            <w:right w:val="single" w:sz="4" w:color="000000"/>
+          </w:tcPr>
+          <w:p>
+            <w:pPr>
+              <w:jc w:val="left"/>
+            </w:pPr>
+            <w:r>
+              <w:t>Tem 500 desse escuro</w:t>
+            </w:r>
+          </w:p>
+        </w:tc>
+        <w:tc>
+          <w:tcPr>
+            <w:tcW w:type="dxa" w:w="2160"/>
+            <w:tcW w:w="2041" w:type="dxa"/>
+            <w:shd w:fill="D6E3BC"/>
+            <w:top w:val="single" w:sz="4" w:color="000000"/>
+            <w:bottom w:val="single" w:sz="4" w:color="000000"/>
+            <w:left w:val="single" w:sz="4" w:color="000000"/>
+            <w:right w:val="single" w:sz="4" w:color="000000"/>
+          </w:tcPr>
+          <w:p>
+            <w:pPr>
+              <w:jc w:val="left"/>
+            </w:pPr>
+            <w:r>
+              <w:t>08/07/2024 14:06:59(UTC-3)</w:t>
+            </w:r>
+          </w:p>
+        </w:tc>
+      </w:tr>
+      <w:tr>
+        <w:tc>
+          <w:tcPr>
+            <w:tcW w:type="dxa" w:w="2160"/>
+            <w:tcW w:w="623" w:type="dxa"/>
+            <w:shd w:fill="D6E3BC"/>
+            <w:top w:val="single" w:sz="4" w:color="000000"/>
+            <w:bottom w:val="single" w:sz="4" w:color="000000"/>
+            <w:left w:val="single" w:sz="4" w:color="000000"/>
+            <w:right w:val="single" w:sz="4" w:color="000000"/>
+          </w:tcPr>
+          <w:p>
+            <w:pPr>
+              <w:jc w:val="left"/>
+            </w:pPr>
+            <w:r>
+              <w:t>18</w:t>
+            </w:r>
+          </w:p>
+        </w:tc>
+        <w:tc>
+          <w:tcPr>
+            <w:tcW w:type="dxa" w:w="2160"/>
+            <w:tcW w:w="2268" w:type="dxa"/>
+            <w:shd w:fill="D6E3BC"/>
+            <w:top w:val="single" w:sz="4" w:color="000000"/>
+            <w:bottom w:val="single" w:sz="4" w:color="000000"/>
+            <w:left w:val="single" w:sz="4" w:color="000000"/>
+            <w:right w:val="single" w:sz="4" w:color="000000"/>
+          </w:tcPr>
+          <w:p>
+            <w:pPr>
+              <w:jc w:val="left"/>
+            </w:pPr>
+            <w:r>
+              <w:t>5519989500318@s.whatsapp.net ~</w:t>
+            </w:r>
+          </w:p>
+        </w:tc>
+        <w:tc>
+          <w:tcPr>
+            <w:tcW w:type="dxa" w:w="2160"/>
+            <w:tcW w:w="6804" w:type="dxa"/>
+            <w:shd w:fill="D6E3BC"/>
+            <w:top w:val="single" w:sz="4" w:color="000000"/>
+            <w:bottom w:val="single" w:sz="4" w:color="000000"/>
+            <w:left w:val="single" w:sz="4" w:color="000000"/>
+            <w:right w:val="single" w:sz="4" w:color="000000"/>
+          </w:tcPr>
+          <w:p>
+            <w:pPr>
+              <w:jc w:val="left"/>
+            </w:pPr>
+            <w:r>
+              <w:t>Chega lá top te ajudo naquele valor lá</w:t>
+            </w:r>
+          </w:p>
+        </w:tc>
+        <w:tc>
+          <w:tcPr>
+            <w:tcW w:type="dxa" w:w="2160"/>
+            <w:tcW w:w="2041" w:type="dxa"/>
+            <w:shd w:fill="D6E3BC"/>
+            <w:top w:val="single" w:sz="4" w:color="000000"/>
+            <w:bottom w:val="single" w:sz="4" w:color="000000"/>
+            <w:left w:val="single" w:sz="4" w:color="000000"/>
+            <w:right w:val="single" w:sz="4" w:color="000000"/>
+          </w:tcPr>
+          <w:p>
+            <w:pPr>
+              <w:jc w:val="left"/>
+            </w:pPr>
+            <w:r>
+              <w:t>08/07/2024 14:07:11(UTC-3)</w:t>
+            </w:r>
+          </w:p>
+        </w:tc>
+      </w:tr>
+      <w:tr>
+        <w:tc>
+          <w:tcPr>
+            <w:tcW w:type="dxa" w:w="2160"/>
+            <w:tcW w:w="623" w:type="dxa"/>
+            <w:shd w:fill="B6DDE8"/>
+            <w:top w:val="single" w:sz="4" w:color="000000"/>
+            <w:bottom w:val="single" w:sz="4" w:color="000000"/>
+            <w:left w:val="single" w:sz="4" w:color="000000"/>
+            <w:right w:val="single" w:sz="4" w:color="000000"/>
+          </w:tcPr>
+          <w:p>
+            <w:pPr>
+              <w:jc w:val="left"/>
+            </w:pPr>
+            <w:r>
+              <w:t>19</w:t>
+            </w:r>
+          </w:p>
+        </w:tc>
+        <w:tc>
+          <w:tcPr>
+            <w:tcW w:type="dxa" w:w="2160"/>
+            <w:tcW w:w="2268" w:type="dxa"/>
+            <w:shd w:fill="B6DDE8"/>
+            <w:top w:val="single" w:sz="4" w:color="000000"/>
+            <w:bottom w:val="single" w:sz="4" w:color="000000"/>
+            <w:left w:val="single" w:sz="4" w:color="000000"/>
+            <w:right w:val="single" w:sz="4" w:color="000000"/>
+          </w:tcPr>
+          <w:p>
+            <w:pPr>
+              <w:jc w:val="left"/>
+            </w:pPr>
+            <w:r>
+              <w:t>5519981746996@s.whatsapp.net Bazani</w:t>
+            </w:r>
+          </w:p>
+        </w:tc>
+        <w:tc>
+          <w:tcPr>
+            <w:tcW w:type="dxa" w:w="2160"/>
+            <w:tcW w:w="6804" w:type="dxa"/>
+            <w:shd w:fill="B6DDE8"/>
+            <w:top w:val="single" w:sz="4" w:color="000000"/>
+            <w:bottom w:val="single" w:sz="4" w:color="000000"/>
+            <w:left w:val="single" w:sz="4" w:color="000000"/>
+            <w:right w:val="single" w:sz="4" w:color="000000"/>
+          </w:tcPr>
+          <w:p>
+            <w:pPr>
+              <w:jc w:val="left"/>
+            </w:pPr>
+            <w:r>
+              <w:t>Fechou</w:t>
+            </w:r>
+          </w:p>
+        </w:tc>
+        <w:tc>
+          <w:tcPr>
+            <w:tcW w:type="dxa" w:w="2160"/>
+            <w:tcW w:w="2041" w:type="dxa"/>
+            <w:shd w:fill="B6DDE8"/>
+            <w:top w:val="single" w:sz="4" w:color="000000"/>
+            <w:bottom w:val="single" w:sz="4" w:color="000000"/>
+            <w:left w:val="single" w:sz="4" w:color="000000"/>
+            <w:right w:val="single" w:sz="4" w:color="000000"/>
+          </w:tcPr>
+          <w:p>
+            <w:pPr>
+              <w:jc w:val="left"/>
+            </w:pPr>
+            <w:r>
+              <w:t>08/07/2024 14:07:37(UTC-3)</w:t>
+            </w:r>
+          </w:p>
+        </w:tc>
+      </w:tr>
+      <w:tr>
+        <w:tc>
+          <w:tcPr>
+            <w:tcW w:type="dxa" w:w="2160"/>
+            <w:tcW w:w="623" w:type="dxa"/>
+            <w:shd w:fill="B6DDE8"/>
+            <w:top w:val="single" w:sz="4" w:color="000000"/>
+            <w:bottom w:val="single" w:sz="4" w:color="000000"/>
+            <w:left w:val="single" w:sz="4" w:color="000000"/>
+            <w:right w:val="single" w:sz="4" w:color="000000"/>
+          </w:tcPr>
+          <w:p>
+            <w:pPr>
+              <w:jc w:val="left"/>
+            </w:pPr>
+            <w:r>
+              <w:t>20</w:t>
+            </w:r>
+          </w:p>
+        </w:tc>
+        <w:tc>
+          <w:tcPr>
+            <w:tcW w:type="dxa" w:w="2160"/>
+            <w:tcW w:w="2268" w:type="dxa"/>
+            <w:shd w:fill="B6DDE8"/>
+            <w:top w:val="single" w:sz="4" w:color="000000"/>
+            <w:bottom w:val="single" w:sz="4" w:color="000000"/>
+            <w:left w:val="single" w:sz="4" w:color="000000"/>
+            <w:right w:val="single" w:sz="4" w:color="000000"/>
+          </w:tcPr>
+          <w:p>
+            <w:pPr>
+              <w:jc w:val="left"/>
+            </w:pPr>
+            <w:r>
+              <w:t>5519981746996@s.whatsapp.net Bazani</w:t>
+            </w:r>
+          </w:p>
+        </w:tc>
+        <w:tc>
+          <w:tcPr>
+            <w:tcW w:type="dxa" w:w="2160"/>
+            <w:tcW w:w="6804" w:type="dxa"/>
+            <w:shd w:fill="B6DDE8"/>
+            <w:top w:val="single" w:sz="4" w:color="000000"/>
+            <w:bottom w:val="single" w:sz="4" w:color="000000"/>
+            <w:left w:val="single" w:sz="4" w:color="000000"/>
+            <w:right w:val="single" w:sz="4" w:color="000000"/>
+          </w:tcPr>
+          <w:p>
+            <w:pPr>
+              <w:jc w:val="left"/>
+            </w:pPr>
+            <w:r>
+              <w:t>🔉 Áudio</w:t>
+              <w:br/>
+              <w:t>Transcrição: Vou desenrolar naquilo que falo.</w:t>
+            </w:r>
+          </w:p>
+        </w:tc>
+        <w:tc>
+          <w:tcPr>
+            <w:tcW w:type="dxa" w:w="2160"/>
+            <w:tcW w:w="2041" w:type="dxa"/>
+            <w:shd w:fill="B6DDE8"/>
+            <w:top w:val="single" w:sz="4" w:color="000000"/>
+            <w:bottom w:val="single" w:sz="4" w:color="000000"/>
+            <w:left w:val="single" w:sz="4" w:color="000000"/>
+            <w:right w:val="single" w:sz="4" w:color="000000"/>
+          </w:tcPr>
+          <w:p>
+            <w:pPr>
+              <w:jc w:val="left"/>
+            </w:pPr>
+            <w:r>
+              <w:t>08/07/2024 14:07:44(UTC-3)</w:t>
+            </w:r>
+          </w:p>
+        </w:tc>
+      </w:tr>
+      <w:tr>
+        <w:tc>
+          <w:tcPr>
+            <w:tcW w:type="dxa" w:w="2160"/>
+            <w:tcW w:w="623" w:type="dxa"/>
+            <w:shd w:fill="D6E3BC"/>
+            <w:top w:val="single" w:sz="4" w:color="000000"/>
+            <w:bottom w:val="single" w:sz="4" w:color="000000"/>
+            <w:left w:val="single" w:sz="4" w:color="000000"/>
+            <w:right w:val="single" w:sz="4" w:color="000000"/>
+          </w:tcPr>
+          <w:p>
+            <w:pPr>
+              <w:jc w:val="left"/>
+            </w:pPr>
+            <w:r>
+              <w:t>21</w:t>
+            </w:r>
+          </w:p>
+        </w:tc>
+        <w:tc>
+          <w:tcPr>
+            <w:tcW w:type="dxa" w:w="2160"/>
+            <w:tcW w:w="2268" w:type="dxa"/>
+            <w:shd w:fill="D6E3BC"/>
+            <w:top w:val="single" w:sz="4" w:color="000000"/>
+            <w:bottom w:val="single" w:sz="4" w:color="000000"/>
+            <w:left w:val="single" w:sz="4" w:color="000000"/>
+            <w:right w:val="single" w:sz="4" w:color="000000"/>
+          </w:tcPr>
+          <w:p>
+            <w:pPr>
+              <w:jc w:val="left"/>
+            </w:pPr>
+            <w:r>
+              <w:t>5519989500318@s.whatsapp.net ~</w:t>
+            </w:r>
+          </w:p>
+        </w:tc>
+        <w:tc>
+          <w:tcPr>
+            <w:tcW w:type="dxa" w:w="2160"/>
+            <w:tcW w:w="6804" w:type="dxa"/>
+            <w:shd w:fill="D6E3BC"/>
+            <w:top w:val="single" w:sz="4" w:color="000000"/>
+            <w:bottom w:val="single" w:sz="4" w:color="000000"/>
+            <w:left w:val="single" w:sz="4" w:color="000000"/>
+            <w:right w:val="single" w:sz="4" w:color="000000"/>
+          </w:tcPr>
+          <w:p>
+            <w:pPr>
+              <w:jc w:val="left"/>
+            </w:pPr>
+            <w:r>
+              <w:t>Fxxxx</w:t>
+            </w:r>
+          </w:p>
+        </w:tc>
+        <w:tc>
+          <w:tcPr>
+            <w:tcW w:type="dxa" w:w="2160"/>
+            <w:tcW w:w="2041" w:type="dxa"/>
+            <w:shd w:fill="D6E3BC"/>
+            <w:top w:val="single" w:sz="4" w:color="000000"/>
+            <w:bottom w:val="single" w:sz="4" w:color="000000"/>
+            <w:left w:val="single" w:sz="4" w:color="000000"/>
+            <w:right w:val="single" w:sz="4" w:color="000000"/>
+          </w:tcPr>
+          <w:p>
+            <w:pPr>
+              <w:jc w:val="left"/>
+            </w:pPr>
+            <w:r>
+              <w:t>08/07/2024 14:08:00(UTC-3)</w:t>
+            </w:r>
+          </w:p>
+        </w:tc>
+      </w:tr>
+      <w:tr>
+        <w:tc>
+          <w:tcPr>
+            <w:tcW w:type="dxa" w:w="2160"/>
+            <w:tcW w:w="623" w:type="dxa"/>
+            <w:shd w:fill="D6E3BC"/>
+            <w:top w:val="single" w:sz="4" w:color="000000"/>
+            <w:bottom w:val="single" w:sz="4" w:color="000000"/>
+            <w:left w:val="single" w:sz="4" w:color="000000"/>
+            <w:right w:val="single" w:sz="4" w:color="000000"/>
+          </w:tcPr>
+          <w:p>
+            <w:pPr>
+              <w:jc w:val="left"/>
+            </w:pPr>
+            <w:r>
+              <w:t>22</w:t>
+            </w:r>
+          </w:p>
+        </w:tc>
+        <w:tc>
+          <w:tcPr>
+            <w:tcW w:type="dxa" w:w="2160"/>
+            <w:tcW w:w="2268" w:type="dxa"/>
+            <w:shd w:fill="D6E3BC"/>
+            <w:top w:val="single" w:sz="4" w:color="000000"/>
+            <w:bottom w:val="single" w:sz="4" w:color="000000"/>
+            <w:left w:val="single" w:sz="4" w:color="000000"/>
+            <w:right w:val="single" w:sz="4" w:color="000000"/>
+          </w:tcPr>
+          <w:p>
+            <w:pPr>
+              <w:jc w:val="left"/>
+            </w:pPr>
+            <w:r>
+              <w:t>5519989500318@s.whatsapp.net ~</w:t>
+            </w:r>
+          </w:p>
+        </w:tc>
+        <w:tc>
+          <w:tcPr>
+            <w:tcW w:type="dxa" w:w="2160"/>
+            <w:tcW w:w="6804" w:type="dxa"/>
+            <w:shd w:fill="D6E3BC"/>
+            <w:top w:val="single" w:sz="4" w:color="000000"/>
+            <w:bottom w:val="single" w:sz="4" w:color="000000"/>
+            <w:left w:val="single" w:sz="4" w:color="000000"/>
+            <w:right w:val="single" w:sz="4" w:color="000000"/>
+          </w:tcPr>
+          <w:p>
+            <w:pPr>
+              <w:jc w:val="left"/>
+            </w:pPr>
+            <w:r>
+              <w:t>Mais fala que não é os toppp</w:t>
+            </w:r>
+          </w:p>
+        </w:tc>
+        <w:tc>
+          <w:tcPr>
+            <w:tcW w:type="dxa" w:w="2160"/>
+            <w:tcW w:w="2041" w:type="dxa"/>
+            <w:shd w:fill="D6E3BC"/>
+            <w:top w:val="single" w:sz="4" w:color="000000"/>
+            <w:bottom w:val="single" w:sz="4" w:color="000000"/>
+            <w:left w:val="single" w:sz="4" w:color="000000"/>
+            <w:right w:val="single" w:sz="4" w:color="000000"/>
+          </w:tcPr>
+          <w:p>
+            <w:pPr>
+              <w:jc w:val="left"/>
+            </w:pPr>
+            <w:r>
+              <w:t>08/07/2024 14:08:16(UTC-3)</w:t>
+            </w:r>
+          </w:p>
+        </w:tc>
+      </w:tr>
+      <w:tr>
+        <w:tc>
+          <w:tcPr>
+            <w:tcW w:type="dxa" w:w="2160"/>
+            <w:tcW w:w="623" w:type="dxa"/>
+            <w:shd w:fill="D6E3BC"/>
+            <w:top w:val="single" w:sz="4" w:color="000000"/>
+            <w:bottom w:val="single" w:sz="4" w:color="000000"/>
+            <w:left w:val="single" w:sz="4" w:color="000000"/>
+            <w:right w:val="single" w:sz="4" w:color="000000"/>
+          </w:tcPr>
+          <w:p>
+            <w:pPr>
+              <w:jc w:val="left"/>
+            </w:pPr>
+            <w:r>
+              <w:t>23</w:t>
+            </w:r>
+          </w:p>
+        </w:tc>
+        <w:tc>
+          <w:tcPr>
+            <w:tcW w:type="dxa" w:w="2160"/>
+            <w:tcW w:w="2268" w:type="dxa"/>
+            <w:shd w:fill="D6E3BC"/>
+            <w:top w:val="single" w:sz="4" w:color="000000"/>
+            <w:bottom w:val="single" w:sz="4" w:color="000000"/>
+            <w:left w:val="single" w:sz="4" w:color="000000"/>
+            <w:right w:val="single" w:sz="4" w:color="000000"/>
+          </w:tcPr>
+          <w:p>
+            <w:pPr>
+              <w:jc w:val="left"/>
+            </w:pPr>
+            <w:r>
+              <w:t>5519989500318@s.whatsapp.net ~</w:t>
+            </w:r>
+          </w:p>
+        </w:tc>
+        <w:tc>
+          <w:tcPr>
+            <w:tcW w:type="dxa" w:w="2160"/>
+            <w:tcW w:w="6804" w:type="dxa"/>
+            <w:shd w:fill="D6E3BC"/>
+            <w:top w:val="single" w:sz="4" w:color="000000"/>
+            <w:bottom w:val="single" w:sz="4" w:color="000000"/>
+            <w:left w:val="single" w:sz="4" w:color="000000"/>
+            <w:right w:val="single" w:sz="4" w:color="000000"/>
+          </w:tcPr>
+          <w:p>
+            <w:pPr>
+              <w:jc w:val="left"/>
+            </w:pPr>
+            <w:r>
+              <w:t>Pra não ter encheção de saco</w:t>
+            </w:r>
+          </w:p>
+        </w:tc>
+        <w:tc>
+          <w:tcPr>
+            <w:tcW w:type="dxa" w:w="2160"/>
+            <w:tcW w:w="2041" w:type="dxa"/>
+            <w:shd w:fill="D6E3BC"/>
+            <w:top w:val="single" w:sz="4" w:color="000000"/>
+            <w:bottom w:val="single" w:sz="4" w:color="000000"/>
+            <w:left w:val="single" w:sz="4" w:color="000000"/>
+            <w:right w:val="single" w:sz="4" w:color="000000"/>
+          </w:tcPr>
+          <w:p>
+            <w:pPr>
+              <w:jc w:val="left"/>
+            </w:pPr>
+            <w:r>
+              <w:t>08/07/2024 14:08:32(UTC-3)</w:t>
+            </w:r>
+          </w:p>
+        </w:tc>
+      </w:tr>
+      <w:tr>
+        <w:tc>
+          <w:tcPr>
+            <w:tcW w:type="dxa" w:w="2160"/>
+            <w:tcW w:w="623" w:type="dxa"/>
+            <w:shd w:fill="B6DDE8"/>
+            <w:top w:val="single" w:sz="4" w:color="000000"/>
+            <w:bottom w:val="single" w:sz="4" w:color="000000"/>
+            <w:left w:val="single" w:sz="4" w:color="000000"/>
+            <w:right w:val="single" w:sz="4" w:color="000000"/>
+          </w:tcPr>
+          <w:p>
+            <w:pPr>
+              <w:jc w:val="left"/>
+            </w:pPr>
+            <w:r>
+              <w:t>24</w:t>
+            </w:r>
+          </w:p>
+        </w:tc>
+        <w:tc>
+          <w:tcPr>
+            <w:tcW w:type="dxa" w:w="2160"/>
+            <w:tcW w:w="2268" w:type="dxa"/>
+            <w:shd w:fill="B6DDE8"/>
+            <w:top w:val="single" w:sz="4" w:color="000000"/>
+            <w:bottom w:val="single" w:sz="4" w:color="000000"/>
+            <w:left w:val="single" w:sz="4" w:color="000000"/>
+            <w:right w:val="single" w:sz="4" w:color="000000"/>
+          </w:tcPr>
+          <w:p>
+            <w:pPr>
+              <w:jc w:val="left"/>
+            </w:pPr>
+            <w:r>
+              <w:t>5519981746996@s.whatsapp.net Bazani</w:t>
+            </w:r>
+          </w:p>
+        </w:tc>
+        <w:tc>
+          <w:tcPr>
+            <w:tcW w:type="dxa" w:w="2160"/>
+            <w:tcW w:w="6804" w:type="dxa"/>
+            <w:shd w:fill="B6DDE8"/>
+            <w:top w:val="single" w:sz="4" w:color="000000"/>
+            <w:bottom w:val="single" w:sz="4" w:color="000000"/>
+            <w:left w:val="single" w:sz="4" w:color="000000"/>
+            <w:right w:val="single" w:sz="4" w:color="000000"/>
+          </w:tcPr>
+          <w:p>
+            <w:pPr>
+              <w:jc w:val="left"/>
+            </w:pPr>
+            <w:r>
+              <w:t>🔉 Áudio</w:t>
+              <w:br/>
+              <w:t>Transcrição: Do mais clarinho não tem ainda não, viado?</w:t>
+            </w:r>
+          </w:p>
+        </w:tc>
+        <w:tc>
+          <w:tcPr>
+            <w:tcW w:type="dxa" w:w="2160"/>
+            <w:tcW w:w="2041" w:type="dxa"/>
+            <w:shd w:fill="B6DDE8"/>
+            <w:top w:val="single" w:sz="4" w:color="000000"/>
+            <w:bottom w:val="single" w:sz="4" w:color="000000"/>
+            <w:left w:val="single" w:sz="4" w:color="000000"/>
+            <w:right w:val="single" w:sz="4" w:color="000000"/>
+          </w:tcPr>
+          <w:p>
+            <w:pPr>
+              <w:jc w:val="left"/>
+            </w:pPr>
+            <w:r>
+              <w:t>08/07/2024 14:10:57(UTC-3)</w:t>
+            </w:r>
+          </w:p>
+        </w:tc>
+      </w:tr>
+      <w:tr>
+        <w:tc>
+          <w:tcPr>
+            <w:tcW w:type="dxa" w:w="2160"/>
+            <w:tcW w:w="623" w:type="dxa"/>
+            <w:shd w:fill="D6E3BC"/>
+            <w:top w:val="single" w:sz="4" w:color="000000"/>
+            <w:bottom w:val="single" w:sz="4" w:color="000000"/>
+            <w:left w:val="single" w:sz="4" w:color="000000"/>
+            <w:right w:val="single" w:sz="4" w:color="000000"/>
+          </w:tcPr>
+          <w:p>
+            <w:pPr>
+              <w:jc w:val="left"/>
+            </w:pPr>
+            <w:r>
+              <w:t>25</w:t>
+            </w:r>
+          </w:p>
+        </w:tc>
+        <w:tc>
+          <w:tcPr>
+            <w:tcW w:type="dxa" w:w="2160"/>
+            <w:tcW w:w="2268" w:type="dxa"/>
+            <w:shd w:fill="D6E3BC"/>
+            <w:top w:val="single" w:sz="4" w:color="000000"/>
+            <w:bottom w:val="single" w:sz="4" w:color="000000"/>
+            <w:left w:val="single" w:sz="4" w:color="000000"/>
+            <w:right w:val="single" w:sz="4" w:color="000000"/>
+          </w:tcPr>
+          <w:p>
+            <w:pPr>
+              <w:jc w:val="left"/>
+            </w:pPr>
+            <w:r>
+              <w:t>5519989500318@s.whatsapp.net ~</w:t>
+            </w:r>
+          </w:p>
+        </w:tc>
+        <w:tc>
+          <w:tcPr>
+            <w:tcW w:type="dxa" w:w="2160"/>
+            <w:tcW w:w="6804" w:type="dxa"/>
+            <w:shd w:fill="D6E3BC"/>
+            <w:top w:val="single" w:sz="4" w:color="000000"/>
+            <w:bottom w:val="single" w:sz="4" w:color="000000"/>
+            <w:left w:val="single" w:sz="4" w:color="000000"/>
+            <w:right w:val="single" w:sz="4" w:color="000000"/>
+          </w:tcPr>
+          <w:p>
+            <w:pPr>
+              <w:jc w:val="left"/>
+            </w:pPr>
+            <w:r>
+              <w:t>Não irmão</w:t>
+            </w:r>
+          </w:p>
+        </w:tc>
+        <w:tc>
+          <w:tcPr>
+            <w:tcW w:type="dxa" w:w="2160"/>
+            <w:tcW w:w="2041" w:type="dxa"/>
+            <w:shd w:fill="D6E3BC"/>
+            <w:top w:val="single" w:sz="4" w:color="000000"/>
+            <w:bottom w:val="single" w:sz="4" w:color="000000"/>
+            <w:left w:val="single" w:sz="4" w:color="000000"/>
+            <w:right w:val="single" w:sz="4" w:color="000000"/>
+          </w:tcPr>
+          <w:p>
+            <w:pPr>
+              <w:jc w:val="left"/>
+            </w:pPr>
+            <w:r>
+              <w:t>08/07/2024 14:11:25(UTC-3)</w:t>
+            </w:r>
+          </w:p>
+        </w:tc>
+      </w:tr>
+      <w:tr>
+        <w:tc>
+          <w:tcPr>
+            <w:tcW w:type="dxa" w:w="2160"/>
+            <w:tcW w:w="623" w:type="dxa"/>
+            <w:shd w:fill="D6E3BC"/>
+            <w:top w:val="single" w:sz="4" w:color="000000"/>
+            <w:bottom w:val="single" w:sz="4" w:color="000000"/>
+            <w:left w:val="single" w:sz="4" w:color="000000"/>
+            <w:right w:val="single" w:sz="4" w:color="000000"/>
+          </w:tcPr>
+          <w:p>
+            <w:pPr>
+              <w:jc w:val="left"/>
+            </w:pPr>
+            <w:r>
+              <w:t>26</w:t>
+            </w:r>
+          </w:p>
+        </w:tc>
+        <w:tc>
+          <w:tcPr>
+            <w:tcW w:type="dxa" w:w="2160"/>
+            <w:tcW w:w="2268" w:type="dxa"/>
+            <w:shd w:fill="D6E3BC"/>
+            <w:top w:val="single" w:sz="4" w:color="000000"/>
+            <w:bottom w:val="single" w:sz="4" w:color="000000"/>
+            <w:left w:val="single" w:sz="4" w:color="000000"/>
+            <w:right w:val="single" w:sz="4" w:color="000000"/>
+          </w:tcPr>
+          <w:p>
+            <w:pPr>
+              <w:jc w:val="left"/>
+            </w:pPr>
+            <w:r>
+              <w:t>5519989500318@s.whatsapp.net ~</w:t>
+            </w:r>
+          </w:p>
+        </w:tc>
+        <w:tc>
+          <w:tcPr>
+            <w:tcW w:type="dxa" w:w="2160"/>
+            <w:tcW w:w="6804" w:type="dxa"/>
+            <w:shd w:fill="D6E3BC"/>
+            <w:top w:val="single" w:sz="4" w:color="000000"/>
+            <w:bottom w:val="single" w:sz="4" w:color="000000"/>
+            <w:left w:val="single" w:sz="4" w:color="000000"/>
+            <w:right w:val="single" w:sz="4" w:color="000000"/>
+          </w:tcPr>
+          <w:p>
+            <w:pPr>
+              <w:jc w:val="left"/>
+            </w:pPr>
+            <w:r>
+              <w:t>Qq fita manda no 10 e fala q não é o top</w:t>
+            </w:r>
+          </w:p>
+        </w:tc>
+        <w:tc>
+          <w:tcPr>
+            <w:tcW w:type="dxa" w:w="2160"/>
+            <w:tcW w:w="2041" w:type="dxa"/>
+            <w:shd w:fill="D6E3BC"/>
+            <w:top w:val="single" w:sz="4" w:color="000000"/>
+            <w:bottom w:val="single" w:sz="4" w:color="000000"/>
+            <w:left w:val="single" w:sz="4" w:color="000000"/>
+            <w:right w:val="single" w:sz="4" w:color="000000"/>
+          </w:tcPr>
+          <w:p>
+            <w:pPr>
+              <w:jc w:val="left"/>
+            </w:pPr>
+            <w:r>
+              <w:t>08/07/2024 14:11:50(UTC-3)</w:t>
+            </w:r>
+          </w:p>
+        </w:tc>
+      </w:tr>
+      <w:tr>
+        <w:tc>
+          <w:tcPr>
+            <w:tcW w:type="dxa" w:w="2160"/>
+            <w:tcW w:w="623" w:type="dxa"/>
+            <w:shd w:fill="D6E3BC"/>
+            <w:top w:val="single" w:sz="4" w:color="000000"/>
+            <w:bottom w:val="single" w:sz="4" w:color="000000"/>
+            <w:left w:val="single" w:sz="4" w:color="000000"/>
+            <w:right w:val="single" w:sz="4" w:color="000000"/>
+          </w:tcPr>
+          <w:p>
+            <w:pPr>
+              <w:jc w:val="left"/>
+            </w:pPr>
+            <w:r>
+              <w:t>27</w:t>
+            </w:r>
+          </w:p>
+        </w:tc>
+        <w:tc>
+          <w:tcPr>
+            <w:tcW w:type="dxa" w:w="2160"/>
+            <w:tcW w:w="2268" w:type="dxa"/>
+            <w:shd w:fill="D6E3BC"/>
+            <w:top w:val="single" w:sz="4" w:color="000000"/>
+            <w:bottom w:val="single" w:sz="4" w:color="000000"/>
+            <w:left w:val="single" w:sz="4" w:color="000000"/>
+            <w:right w:val="single" w:sz="4" w:color="000000"/>
+          </w:tcPr>
+          <w:p>
+            <w:pPr>
+              <w:jc w:val="left"/>
+            </w:pPr>
+            <w:r>
+              <w:t>5519989500318@s.whatsapp.net ~</w:t>
+            </w:r>
+          </w:p>
+        </w:tc>
+        <w:tc>
+          <w:tcPr>
+            <w:tcW w:type="dxa" w:w="2160"/>
+            <w:tcW w:w="6804" w:type="dxa"/>
+            <w:shd w:fill="D6E3BC"/>
+            <w:top w:val="single" w:sz="4" w:color="000000"/>
+            <w:bottom w:val="single" w:sz="4" w:color="000000"/>
+            <w:left w:val="single" w:sz="4" w:color="000000"/>
+            <w:right w:val="single" w:sz="4" w:color="000000"/>
+          </w:tcPr>
+          <w:p>
+            <w:pPr>
+              <w:jc w:val="left"/>
+            </w:pPr>
+            <w:r>
+              <w:t>Ai te do mais umas g</w:t>
+            </w:r>
+          </w:p>
+        </w:tc>
+        <w:tc>
+          <w:tcPr>
+            <w:tcW w:type="dxa" w:w="2160"/>
+            <w:tcW w:w="2041" w:type="dxa"/>
+            <w:shd w:fill="D6E3BC"/>
+            <w:top w:val="single" w:sz="4" w:color="000000"/>
+            <w:bottom w:val="single" w:sz="4" w:color="000000"/>
+            <w:left w:val="single" w:sz="4" w:color="000000"/>
+            <w:right w:val="single" w:sz="4" w:color="000000"/>
+          </w:tcPr>
+          <w:p>
+            <w:pPr>
+              <w:jc w:val="left"/>
+            </w:pPr>
+            <w:r>
+              <w:t>08/07/2024 14:11:53(UTC-3)</w:t>
+            </w:r>
+          </w:p>
+        </w:tc>
+      </w:tr>
+      <w:tr>
+        <w:tc>
+          <w:tcPr>
+            <w:tcW w:type="dxa" w:w="2160"/>
+            <w:tcW w:w="623" w:type="dxa"/>
+            <w:shd w:fill="B6DDE8"/>
+            <w:top w:val="single" w:sz="4" w:color="000000"/>
+            <w:bottom w:val="single" w:sz="4" w:color="000000"/>
+            <w:left w:val="single" w:sz="4" w:color="000000"/>
+            <w:right w:val="single" w:sz="4" w:color="000000"/>
+          </w:tcPr>
+          <w:p>
+            <w:pPr>
+              <w:jc w:val="left"/>
+            </w:pPr>
+            <w:r>
+              <w:t>28</w:t>
+            </w:r>
+          </w:p>
+        </w:tc>
+        <w:tc>
+          <w:tcPr>
+            <w:tcW w:type="dxa" w:w="2160"/>
+            <w:tcW w:w="2268" w:type="dxa"/>
+            <w:shd w:fill="B6DDE8"/>
+            <w:top w:val="single" w:sz="4" w:color="000000"/>
+            <w:bottom w:val="single" w:sz="4" w:color="000000"/>
+            <w:left w:val="single" w:sz="4" w:color="000000"/>
+            <w:right w:val="single" w:sz="4" w:color="000000"/>
+          </w:tcPr>
+          <w:p>
+            <w:pPr>
+              <w:jc w:val="left"/>
+            </w:pPr>
+            <w:r>
+              <w:t>5519981746996@s.whatsapp.net Bazani</w:t>
+            </w:r>
+          </w:p>
+        </w:tc>
+        <w:tc>
+          <w:tcPr>
+            <w:tcW w:type="dxa" w:w="2160"/>
+            <w:tcW w:w="6804" w:type="dxa"/>
+            <w:shd w:fill="B6DDE8"/>
+            <w:top w:val="single" w:sz="4" w:color="000000"/>
+            <w:bottom w:val="single" w:sz="4" w:color="000000"/>
+            <w:left w:val="single" w:sz="4" w:color="000000"/>
+            <w:right w:val="single" w:sz="4" w:color="000000"/>
+          </w:tcPr>
+          <w:p>
+            <w:pPr>
+              <w:jc w:val="left"/>
+            </w:pPr>
+            <w:r>
+              <w:t>Tabom</w:t>
+            </w:r>
+          </w:p>
+        </w:tc>
+        <w:tc>
+          <w:tcPr>
+            <w:tcW w:type="dxa" w:w="2160"/>
+            <w:tcW w:w="2041" w:type="dxa"/>
+            <w:shd w:fill="B6DDE8"/>
+            <w:top w:val="single" w:sz="4" w:color="000000"/>
+            <w:bottom w:val="single" w:sz="4" w:color="000000"/>
+            <w:left w:val="single" w:sz="4" w:color="000000"/>
+            <w:right w:val="single" w:sz="4" w:color="000000"/>
+          </w:tcPr>
+          <w:p>
+            <w:pPr>
+              <w:jc w:val="left"/>
+            </w:pPr>
+            <w:r>
+              <w:t>08/07/2024 14:12:06(UTC-3)</w:t>
+            </w:r>
+          </w:p>
+        </w:tc>
+      </w:tr>
+      <w:tr>
+        <w:tc>
+          <w:tcPr>
+            <w:tcW w:type="dxa" w:w="2160"/>
+            <w:tcW w:w="623" w:type="dxa"/>
+            <w:shd w:fill="D6E3BC"/>
+            <w:top w:val="single" w:sz="4" w:color="000000"/>
+            <w:bottom w:val="single" w:sz="4" w:color="000000"/>
+            <w:left w:val="single" w:sz="4" w:color="000000"/>
+            <w:right w:val="single" w:sz="4" w:color="000000"/>
+          </w:tcPr>
+          <w:p>
+            <w:pPr>
+              <w:jc w:val="left"/>
+            </w:pPr>
+            <w:r>
+              <w:t>29</w:t>
+            </w:r>
+          </w:p>
+        </w:tc>
+        <w:tc>
+          <w:tcPr>
+            <w:tcW w:type="dxa" w:w="2160"/>
+            <w:tcW w:w="2268" w:type="dxa"/>
+            <w:shd w:fill="D6E3BC"/>
+            <w:top w:val="single" w:sz="4" w:color="000000"/>
+            <w:bottom w:val="single" w:sz="4" w:color="000000"/>
+            <w:left w:val="single" w:sz="4" w:color="000000"/>
+            <w:right w:val="single" w:sz="4" w:color="000000"/>
+          </w:tcPr>
+          <w:p>
+            <w:pPr>
+              <w:jc w:val="left"/>
+            </w:pPr>
+            <w:r>
+              <w:t>5519989500318@s.whatsapp.net ~</w:t>
+            </w:r>
+          </w:p>
+        </w:tc>
+        <w:tc>
+          <w:tcPr>
+            <w:tcW w:type="dxa" w:w="2160"/>
+            <w:tcW w:w="6804" w:type="dxa"/>
+            <w:shd w:fill="D6E3BC"/>
+            <w:top w:val="single" w:sz="4" w:color="000000"/>
+            <w:bottom w:val="single" w:sz="4" w:color="000000"/>
+            <w:left w:val="single" w:sz="4" w:color="000000"/>
+            <w:right w:val="single" w:sz="4" w:color="000000"/>
+          </w:tcPr>
+          <w:p>
+            <w:pPr>
+              <w:jc w:val="left"/>
+            </w:pPr>
+            <w:r>
+              <w:t>🔉 Áudio</w:t>
+              <w:br/>
+              <w:t>Transcrição: Não, mas tá bom. Vou colocar uma bela cerquinha aqui pra ganhar um troquinho. Depois chegar uns bagulho top, eu falei, vou te mandar aí também, cara. Tá ligado? Dá uma força pra você aí, gato.</w:t>
+            </w:r>
+          </w:p>
+        </w:tc>
+        <w:tc>
+          <w:tcPr>
+            <w:tcW w:type="dxa" w:w="2160"/>
+            <w:tcW w:w="2041" w:type="dxa"/>
+            <w:shd w:fill="D6E3BC"/>
+            <w:top w:val="single" w:sz="4" w:color="000000"/>
+            <w:bottom w:val="single" w:sz="4" w:color="000000"/>
+            <w:left w:val="single" w:sz="4" w:color="000000"/>
+            <w:right w:val="single" w:sz="4" w:color="000000"/>
+          </w:tcPr>
+          <w:p>
+            <w:pPr>
+              <w:jc w:val="left"/>
+            </w:pPr>
+            <w:r>
+              <w:t>16/07/2024 18:34:01(UTC-3)</w:t>
+            </w:r>
+          </w:p>
+        </w:tc>
+      </w:tr>
+      <w:tr>
+        <w:tc>
+          <w:tcPr>
+            <w:tcW w:type="dxa" w:w="2160"/>
+            <w:tcW w:w="623" w:type="dxa"/>
+            <w:shd w:fill="D6E3BC"/>
+            <w:top w:val="single" w:sz="4" w:color="000000"/>
+            <w:bottom w:val="single" w:sz="4" w:color="000000"/>
+            <w:left w:val="single" w:sz="4" w:color="000000"/>
+            <w:right w:val="single" w:sz="4" w:color="000000"/>
+          </w:tcPr>
+          <w:p>
+            <w:pPr>
+              <w:jc w:val="left"/>
+            </w:pPr>
+            <w:r>
+              <w:t>30</w:t>
+            </w:r>
+          </w:p>
+        </w:tc>
+        <w:tc>
+          <w:tcPr>
+            <w:tcW w:type="dxa" w:w="2160"/>
+            <w:tcW w:w="2268" w:type="dxa"/>
+            <w:shd w:fill="D6E3BC"/>
+            <w:top w:val="single" w:sz="4" w:color="000000"/>
+            <w:bottom w:val="single" w:sz="4" w:color="000000"/>
+            <w:left w:val="single" w:sz="4" w:color="000000"/>
+            <w:right w:val="single" w:sz="4" w:color="000000"/>
+          </w:tcPr>
+          <w:p>
+            <w:pPr>
+              <w:jc w:val="left"/>
+            </w:pPr>
+            <w:r>
+              <w:t>5519989500318@s.whatsapp.net ~</w:t>
+            </w:r>
+          </w:p>
+        </w:tc>
+        <w:tc>
+          <w:tcPr>
+            <w:tcW w:type="dxa" w:w="2160"/>
+            <w:tcW w:w="6804" w:type="dxa"/>
+            <w:shd w:fill="D6E3BC"/>
+            <w:top w:val="single" w:sz="4" w:color="000000"/>
+            <w:bottom w:val="single" w:sz="4" w:color="000000"/>
+            <w:left w:val="single" w:sz="4" w:color="000000"/>
+            <w:right w:val="single" w:sz="4" w:color="000000"/>
+          </w:tcPr>
+          <w:p>
+            <w:pPr>
+              <w:jc w:val="left"/>
+            </w:pPr>
+            <w:r>
+              <w:t>🔉 Áudio</w:t>
+              <w:br/>
+              <w:t>Transcrição: Chegou uma flor de experimento aqui, eu tirei um pedaço, depois eu te dou. Pra você ver o bagulho. É que veio cinco só. Não peguei nem pra mim dar um praguinho de vez em quando. Peguei, mas deixei ali. Mas nem fumei até hoje. Fumei que parecia só pra experimentar. Que ele tinha comprado. Mandei os cinco pra ele. Depois, qualquer fita eu passo aí. Se tiver de boa, final de semana eu deixei com vocês. Pra ver o bagulho. É coisa fininha. Eu fiz um vídeo, vou mandar pra você.</w:t>
+            </w:r>
+          </w:p>
+        </w:tc>
+        <w:tc>
+          <w:tcPr>
+            <w:tcW w:type="dxa" w:w="2160"/>
+            <w:tcW w:w="2041" w:type="dxa"/>
+            <w:shd w:fill="D6E3BC"/>
+            <w:top w:val="single" w:sz="4" w:color="000000"/>
+            <w:bottom w:val="single" w:sz="4" w:color="000000"/>
+            <w:left w:val="single" w:sz="4" w:color="000000"/>
+            <w:right w:val="single" w:sz="4" w:color="000000"/>
+          </w:tcPr>
+          <w:p>
+            <w:pPr>
+              <w:jc w:val="left"/>
+            </w:pPr>
+            <w:r>
+              <w:t>16/07/2024 18:34:35(UTC-3)</w:t>
+            </w:r>
+          </w:p>
+        </w:tc>
+      </w:tr>
+      <w:tr>
+        <w:tc>
+          <w:tcPr>
+            <w:tcW w:type="dxa" w:w="2160"/>
+            <w:tcW w:w="623" w:type="dxa"/>
+            <w:shd w:fill="D6E3BC"/>
+            <w:top w:val="single" w:sz="4" w:color="000000"/>
+            <w:bottom w:val="single" w:sz="4" w:color="000000"/>
+            <w:left w:val="single" w:sz="4" w:color="000000"/>
+            <w:right w:val="single" w:sz="4" w:color="000000"/>
+          </w:tcPr>
+          <w:p>
+            <w:pPr>
+              <w:jc w:val="left"/>
+            </w:pPr>
+            <w:r>
+              <w:t>31</w:t>
+            </w:r>
+          </w:p>
+        </w:tc>
+        <w:tc>
+          <w:tcPr>
+            <w:tcW w:type="dxa" w:w="2160"/>
+            <w:tcW w:w="2268" w:type="dxa"/>
+            <w:shd w:fill="D6E3BC"/>
+            <w:top w:val="single" w:sz="4" w:color="000000"/>
+            <w:bottom w:val="single" w:sz="4" w:color="000000"/>
+            <w:left w:val="single" w:sz="4" w:color="000000"/>
+            <w:right w:val="single" w:sz="4" w:color="000000"/>
+          </w:tcPr>
+          <w:p>
+            <w:pPr>
+              <w:jc w:val="left"/>
+            </w:pPr>
+            <w:r>
+              <w:t>5519989500318@s.whatsapp.net ~</w:t>
+            </w:r>
+          </w:p>
+        </w:tc>
+        <w:tc>
+          <w:tcPr>
+            <w:tcW w:type="dxa" w:w="2160"/>
+            <w:tcW w:w="6804" w:type="dxa"/>
+            <w:shd w:fill="D6E3BC"/>
+            <w:top w:val="single" w:sz="4" w:color="000000"/>
+            <w:bottom w:val="single" w:sz="4" w:color="000000"/>
+            <w:left w:val="single" w:sz="4" w:color="000000"/>
+            <w:right w:val="single" w:sz="4" w:color="000000"/>
+          </w:tcPr>
+          <w:p>
+            <w:pPr>
+              <w:jc w:val="left"/>
+            </w:pPr>
+            <w:r>
+              <w:t>🔉 Áudio</w:t>
+              <w:br/>
+              <w:t>Transcrição: Tá lá no Instagram da Bela.</w:t>
+            </w:r>
+          </w:p>
+        </w:tc>
+        <w:tc>
+          <w:tcPr>
+            <w:tcW w:type="dxa" w:w="2160"/>
+            <w:tcW w:w="2041" w:type="dxa"/>
+            <w:shd w:fill="D6E3BC"/>
+            <w:top w:val="single" w:sz="4" w:color="000000"/>
+            <w:bottom w:val="single" w:sz="4" w:color="000000"/>
+            <w:left w:val="single" w:sz="4" w:color="000000"/>
+            <w:right w:val="single" w:sz="4" w:color="000000"/>
+          </w:tcPr>
+          <w:p>
+            <w:pPr>
+              <w:jc w:val="left"/>
+            </w:pPr>
+            <w:r>
+              <w:t>16/07/2024 18:34:38(UTC-3)</w:t>
+            </w:r>
+          </w:p>
+        </w:tc>
+      </w:tr>
+      <w:tr>
+        <w:tc>
+          <w:tcPr>
+            <w:tcW w:type="dxa" w:w="2160"/>
+            <w:tcW w:w="623" w:type="dxa"/>
+            <w:shd w:fill="B6DDE8"/>
+            <w:top w:val="single" w:sz="4" w:color="000000"/>
+            <w:bottom w:val="single" w:sz="4" w:color="000000"/>
+            <w:left w:val="single" w:sz="4" w:color="000000"/>
+            <w:right w:val="single" w:sz="4" w:color="000000"/>
+          </w:tcPr>
+          <w:p>
+            <w:pPr>
+              <w:jc w:val="left"/>
+            </w:pPr>
+            <w:r>
+              <w:t>32</w:t>
+            </w:r>
+          </w:p>
+        </w:tc>
+        <w:tc>
+          <w:tcPr>
+            <w:tcW w:type="dxa" w:w="2160"/>
+            <w:tcW w:w="2268" w:type="dxa"/>
+            <w:shd w:fill="B6DDE8"/>
+            <w:top w:val="single" w:sz="4" w:color="000000"/>
+            <w:bottom w:val="single" w:sz="4" w:color="000000"/>
+            <w:left w:val="single" w:sz="4" w:color="000000"/>
+            <w:right w:val="single" w:sz="4" w:color="000000"/>
+          </w:tcPr>
+          <w:p>
+            <w:pPr>
+              <w:jc w:val="left"/>
+            </w:pPr>
+            <w:r>
+              <w:t>5519981746996@s.whatsapp.net Bazani</w:t>
+            </w:r>
+          </w:p>
+        </w:tc>
+        <w:tc>
+          <w:tcPr>
+            <w:tcW w:type="dxa" w:w="2160"/>
+            <w:tcW w:w="6804" w:type="dxa"/>
+            <w:shd w:fill="B6DDE8"/>
+            <w:top w:val="single" w:sz="4" w:color="000000"/>
+            <w:bottom w:val="single" w:sz="4" w:color="000000"/>
+            <w:left w:val="single" w:sz="4" w:color="000000"/>
+            <w:right w:val="single" w:sz="4" w:color="000000"/>
+          </w:tcPr>
+          <w:p>
+            <w:pPr>
+              <w:jc w:val="left"/>
+            </w:pPr>
+            <w:r>
+              <w:t>🔉 Áudio</w:t>
+              <w:br/>
+              <w:t>Transcrição: Ah, você nem tá ligado, gay. O que começou a acontecer com o Colômbia, começou a estragar no pote de vidro. Sabe o que eu acho que é o problema, parceiro? O pote, a tampa do pote tá com as fitas, tá ligado? A fita tá zoada. Pode ser que a fita mofou, tá ligado? E a fita passa o mofo pro bagulho.</w:t>
+            </w:r>
+          </w:p>
+        </w:tc>
+        <w:tc>
+          <w:tcPr>
+            <w:tcW w:type="dxa" w:w="2160"/>
+            <w:tcW w:w="2041" w:type="dxa"/>
+            <w:shd w:fill="B6DDE8"/>
+            <w:top w:val="single" w:sz="4" w:color="000000"/>
+            <w:bottom w:val="single" w:sz="4" w:color="000000"/>
+            <w:left w:val="single" w:sz="4" w:color="000000"/>
+            <w:right w:val="single" w:sz="4" w:color="000000"/>
+          </w:tcPr>
+          <w:p>
+            <w:pPr>
+              <w:jc w:val="left"/>
+            </w:pPr>
+            <w:r>
+              <w:t>16/07/2024 18:34:56(UTC-3)</w:t>
+            </w:r>
+          </w:p>
+        </w:tc>
+      </w:tr>
+      <w:tr>
+        <w:tc>
+          <w:tcPr>
+            <w:tcW w:type="dxa" w:w="2160"/>
+            <w:tcW w:w="623" w:type="dxa"/>
+            <w:shd w:fill="B6DDE8"/>
+            <w:top w:val="single" w:sz="4" w:color="000000"/>
+            <w:bottom w:val="single" w:sz="4" w:color="000000"/>
+            <w:left w:val="single" w:sz="4" w:color="000000"/>
+            <w:right w:val="single" w:sz="4" w:color="000000"/>
+          </w:tcPr>
+          <w:p>
+            <w:pPr>
+              <w:jc w:val="left"/>
+            </w:pPr>
+            <w:r>
+              <w:t>33</w:t>
+            </w:r>
+          </w:p>
+        </w:tc>
+        <w:tc>
+          <w:tcPr>
+            <w:tcW w:type="dxa" w:w="2160"/>
+            <w:tcW w:w="2268" w:type="dxa"/>
+            <w:shd w:fill="B6DDE8"/>
+            <w:top w:val="single" w:sz="4" w:color="000000"/>
+            <w:bottom w:val="single" w:sz="4" w:color="000000"/>
+            <w:left w:val="single" w:sz="4" w:color="000000"/>
+            <w:right w:val="single" w:sz="4" w:color="000000"/>
+          </w:tcPr>
+          <w:p>
+            <w:pPr>
+              <w:jc w:val="left"/>
+            </w:pPr>
+            <w:r>
+              <w:t>5519981746996@s.whatsapp.net Bazani</w:t>
+            </w:r>
+          </w:p>
+        </w:tc>
+        <w:tc>
+          <w:tcPr>
+            <w:tcW w:type="dxa" w:w="2160"/>
+            <w:tcW w:w="6804" w:type="dxa"/>
+            <w:shd w:fill="B6DDE8"/>
+            <w:top w:val="single" w:sz="4" w:color="000000"/>
+            <w:bottom w:val="single" w:sz="4" w:color="000000"/>
+            <w:left w:val="single" w:sz="4" w:color="000000"/>
+            <w:right w:val="single" w:sz="4" w:color="000000"/>
+          </w:tcPr>
+          <w:p>
+            <w:pPr>
+              <w:jc w:val="left"/>
+            </w:pPr>
+            <w:r>
+              <w:t>Fechou</w:t>
+            </w:r>
+          </w:p>
+        </w:tc>
+        <w:tc>
+          <w:tcPr>
+            <w:tcW w:type="dxa" w:w="2160"/>
+            <w:tcW w:w="2041" w:type="dxa"/>
+            <w:shd w:fill="B6DDE8"/>
+            <w:top w:val="single" w:sz="4" w:color="000000"/>
+            <w:bottom w:val="single" w:sz="4" w:color="000000"/>
+            <w:left w:val="single" w:sz="4" w:color="000000"/>
+            <w:right w:val="single" w:sz="4" w:color="000000"/>
+          </w:tcPr>
+          <w:p>
+            <w:pPr>
+              <w:jc w:val="left"/>
+            </w:pPr>
+            <w:r>
+              <w:t>16/07/2024 18:35:33(UTC-3)</w:t>
+            </w:r>
+          </w:p>
+        </w:tc>
+      </w:tr>
+      <w:tr>
+        <w:tc>
+          <w:tcPr>
+            <w:tcW w:type="dxa" w:w="2160"/>
+            <w:tcW w:w="623" w:type="dxa"/>
+            <w:shd w:fill="D6E3BC"/>
+            <w:top w:val="single" w:sz="4" w:color="000000"/>
+            <w:bottom w:val="single" w:sz="4" w:color="000000"/>
+            <w:left w:val="single" w:sz="4" w:color="000000"/>
+            <w:right w:val="single" w:sz="4" w:color="000000"/>
+          </w:tcPr>
+          <w:p>
+            <w:pPr>
+              <w:jc w:val="left"/>
+            </w:pPr>
+            <w:r>
+              <w:t>34</w:t>
+            </w:r>
+          </w:p>
+        </w:tc>
+        <w:tc>
+          <w:tcPr>
+            <w:tcW w:type="dxa" w:w="2160"/>
+            <w:tcW w:w="2268" w:type="dxa"/>
+            <w:shd w:fill="D6E3BC"/>
+            <w:top w:val="single" w:sz="4" w:color="000000"/>
+            <w:bottom w:val="single" w:sz="4" w:color="000000"/>
+            <w:left w:val="single" w:sz="4" w:color="000000"/>
+            <w:right w:val="single" w:sz="4" w:color="000000"/>
+          </w:tcPr>
+          <w:p>
+            <w:pPr>
+              <w:jc w:val="left"/>
+            </w:pPr>
+            <w:r>
+              <w:t>5519989500318@s.whatsapp.net ~</w:t>
+            </w:r>
+          </w:p>
+        </w:tc>
+        <w:tc>
+          <w:tcPr>
+            <w:tcW w:type="dxa" w:w="2160"/>
+            <w:tcW w:w="6804" w:type="dxa"/>
+            <w:shd w:fill="D6E3BC"/>
+            <w:top w:val="single" w:sz="4" w:color="000000"/>
+            <w:bottom w:val="single" w:sz="4" w:color="000000"/>
+            <w:left w:val="single" w:sz="4" w:color="000000"/>
+            <w:right w:val="single" w:sz="4" w:color="000000"/>
+          </w:tcPr>
+          <w:p>
+            <w:pPr>
+              <w:jc w:val="left"/>
+            </w:pPr>
+            <w:r>
+              <w:t>🔉 Áudio</w:t>
+              <w:br/>
+              <w:t>Transcrição: é nada joia as vezes é essa fita mesmo é que eu falei pra você colocar no pote porque se colocasse e deixasse no filme ia secar mais rápido entendeu? já não tava muito úmido, mas... mas o que? ela tá suando por fora só que pique, as vezes saem uns bagulho em branco mesmo mas se é por fora nem é mofo não, entendeu? o bagulho não pode ser por dentro, velho</w:t>
+            </w:r>
+          </w:p>
+        </w:tc>
+        <w:tc>
+          <w:tcPr>
+            <w:tcW w:type="dxa" w:w="2160"/>
+            <w:tcW w:w="2041" w:type="dxa"/>
+            <w:shd w:fill="D6E3BC"/>
+            <w:top w:val="single" w:sz="4" w:color="000000"/>
+            <w:bottom w:val="single" w:sz="4" w:color="000000"/>
+            <w:left w:val="single" w:sz="4" w:color="000000"/>
+            <w:right w:val="single" w:sz="4" w:color="000000"/>
+          </w:tcPr>
+          <w:p>
+            <w:pPr>
+              <w:jc w:val="left"/>
+            </w:pPr>
+            <w:r>
+              <w:t>16/07/2024 18:37:13(UTC-3)</w:t>
             </w:r>
           </w:p>
         </w:tc>
